--- a/report.docx
+++ b/report.docx
@@ -3,14 +3,23 @@
 <w:document xmlns:wpc="http://schemas.microsoft.com/office/word/2010/wordprocessingCanvas" xmlns:mc="http://schemas.openxmlformats.org/markup-compatibility/2006" xmlns:o="urn:schemas-microsoft-com:office:office" xmlns:r="http://schemas.openxmlformats.org/officeDocument/2006/relationships" xmlns:m="http://schemas.openxmlformats.org/officeDocument/2006/math" xmlns:v="urn:schemas-microsoft-com:vml" xmlns:wp14="http://schemas.microsoft.com/office/word/2010/wordprocessingDrawing" xmlns:wp="http://schemas.openxmlformats.org/drawingml/2006/wordprocessingDrawing" xmlns:w10="urn:schemas-microsoft-com:office:word" xmlns:w="http://schemas.openxmlformats.org/wordprocessingml/2006/main" xmlns:w14="http://schemas.microsoft.com/office/word/2010/wordml" xmlns:wpg="http://schemas.microsoft.com/office/word/2010/wordprocessingGroup" xmlns:wpi="http://schemas.microsoft.com/office/word/2010/wordprocessingInk" xmlns:wne="http://schemas.microsoft.com/office/word/2006/wordml" xmlns:wps="http://schemas.microsoft.com/office/word/2010/wordprocessingShape" mc:Ignorable="w14 wp14">
   <w:body>
     <w:p>
-      <w:r>
-        <w:t>Following will be the details of the results from Task 1</w:t>
-      </w:r>
-      <w:r>
-        <w:t xml:space="preserve"> &amp; 2</w:t>
-      </w:r>
-      <w:r>
-        <w:t>:</w:t>
+      <w:pPr>
+        <w:pStyle w:val="Heading1"/>
+        <w:rPr>
+          <w:u w:val="single"/>
+        </w:rPr>
+      </w:pPr>
+      <w:r>
+        <w:rPr>
+          <w:u w:val="single"/>
+        </w:rPr>
+        <w:t>Assignment 2 Results report</w:t>
+      </w:r>
+    </w:p>
+    <w:p/>
+    <w:p>
+      <w:r>
+        <w:t>Following will be the details of the results from Task 1 &amp; 2:</w:t>
       </w:r>
     </w:p>
     <w:p>
@@ -30,8 +39,19 @@
         </w:rPr>
         <w:t>Values in red are results of the calculations</w:t>
       </w:r>
-      <w:bookmarkStart w:id="0" w:name="_GoBack"/>
-      <w:bookmarkEnd w:id="0"/>
+    </w:p>
+    <w:p>
+      <w:pPr>
+        <w:rPr>
+          <w:color w:val="00B0F0"/>
+        </w:rPr>
+      </w:pPr>
+      <w:r>
+        <w:rPr>
+          <w:color w:val="00B0F0"/>
+        </w:rPr>
+        <w:t>Explanations are recorded in #blue</w:t>
+      </w:r>
     </w:p>
     <w:p>
       <w:pPr>
@@ -77,7 +97,7 @@
           <w:sz w:val="22"/>
           <w:szCs w:val="22"/>
         </w:rPr>
-        <w:t xml:space="preserve"> as np</w:t>
+        <w:t xml:space="preserve"> as np   #importing python modules</w:t>
       </w:r>
     </w:p>
     <w:p>
@@ -152,13 +172,15 @@
         <w:spacing w:before="0" w:beforeAutospacing="0" w:after="0" w:afterAutospacing="0"/>
         <w:rPr>
           <w:rFonts w:ascii="Calibri" w:hAnsi="Calibri"/>
-          <w:sz w:val="22"/>
-          <w:szCs w:val="22"/>
-        </w:rPr>
-      </w:pPr>
-      <w:r>
-        <w:rPr>
-          <w:rFonts w:ascii="Calibri" w:hAnsi="Calibri"/>
+          <w:color w:val="00B0F0"/>
+          <w:sz w:val="22"/>
+          <w:szCs w:val="22"/>
+        </w:rPr>
+      </w:pPr>
+      <w:r>
+        <w:rPr>
+          <w:rFonts w:ascii="Calibri" w:hAnsi="Calibri"/>
+          <w:color w:val="00B0F0"/>
           <w:sz w:val="22"/>
           <w:szCs w:val="22"/>
         </w:rPr>
@@ -168,6 +190,7 @@
       <w:r>
         <w:rPr>
           <w:rFonts w:ascii="Calibri" w:hAnsi="Calibri"/>
+          <w:color w:val="00B0F0"/>
           <w:sz w:val="22"/>
           <w:szCs w:val="22"/>
         </w:rPr>
@@ -177,6 +200,7 @@
       <w:r>
         <w:rPr>
           <w:rFonts w:ascii="Calibri" w:hAnsi="Calibri"/>
+          <w:color w:val="00B0F0"/>
           <w:sz w:val="22"/>
           <w:szCs w:val="22"/>
         </w:rPr>
@@ -277,13 +301,15 @@
         <w:spacing w:before="0" w:beforeAutospacing="0" w:after="0" w:afterAutospacing="0"/>
         <w:rPr>
           <w:rFonts w:ascii="Calibri" w:hAnsi="Calibri"/>
-          <w:sz w:val="22"/>
-          <w:szCs w:val="22"/>
-        </w:rPr>
-      </w:pPr>
-      <w:r>
-        <w:rPr>
-          <w:rFonts w:ascii="Calibri" w:hAnsi="Calibri"/>
+          <w:color w:val="00B0F0"/>
+          <w:sz w:val="22"/>
+          <w:szCs w:val="22"/>
+        </w:rPr>
+      </w:pPr>
+      <w:r>
+        <w:rPr>
+          <w:rFonts w:ascii="Calibri" w:hAnsi="Calibri"/>
+          <w:color w:val="00B0F0"/>
           <w:sz w:val="22"/>
           <w:szCs w:val="22"/>
         </w:rPr>
@@ -293,6 +319,7 @@
       <w:r>
         <w:rPr>
           <w:rFonts w:ascii="Calibri" w:hAnsi="Calibri"/>
+          <w:color w:val="00B0F0"/>
           <w:sz w:val="22"/>
           <w:szCs w:val="22"/>
         </w:rPr>
@@ -302,10 +329,11 @@
       <w:r>
         <w:rPr>
           <w:rFonts w:ascii="Calibri" w:hAnsi="Calibri"/>
-          <w:sz w:val="22"/>
-          <w:szCs w:val="22"/>
-        </w:rPr>
-        <w:t xml:space="preserve"> Brownian paths</w:t>
+          <w:color w:val="00B0F0"/>
+          <w:sz w:val="22"/>
+          <w:szCs w:val="22"/>
+        </w:rPr>
+        <w:t xml:space="preserve"> Brownian paths according to the parameters required.</w:t>
       </w:r>
     </w:p>
     <w:p>
@@ -495,13 +523,15 @@
         <w:spacing w:before="0" w:beforeAutospacing="0" w:after="0" w:afterAutospacing="0"/>
         <w:rPr>
           <w:rFonts w:ascii="Calibri" w:hAnsi="Calibri"/>
-          <w:sz w:val="22"/>
-          <w:szCs w:val="22"/>
-        </w:rPr>
-      </w:pPr>
-      <w:r>
-        <w:rPr>
-          <w:rFonts w:ascii="Calibri" w:hAnsi="Calibri"/>
+          <w:color w:val="00B0F0"/>
+          <w:sz w:val="22"/>
+          <w:szCs w:val="22"/>
+        </w:rPr>
+      </w:pPr>
+      <w:r>
+        <w:rPr>
+          <w:rFonts w:ascii="Calibri" w:hAnsi="Calibri"/>
+          <w:color w:val="00B0F0"/>
           <w:sz w:val="22"/>
           <w:szCs w:val="22"/>
         </w:rPr>
@@ -511,6 +541,7 @@
       <w:r>
         <w:rPr>
           <w:rFonts w:ascii="Calibri" w:hAnsi="Calibri"/>
+          <w:color w:val="00B0F0"/>
           <w:sz w:val="22"/>
           <w:szCs w:val="22"/>
         </w:rPr>
@@ -520,6 +551,7 @@
       <w:r>
         <w:rPr>
           <w:rFonts w:ascii="Calibri" w:hAnsi="Calibri"/>
+          <w:color w:val="00B0F0"/>
           <w:sz w:val="22"/>
           <w:szCs w:val="22"/>
         </w:rPr>
@@ -703,13 +735,15 @@
         <w:spacing w:before="0" w:beforeAutospacing="0" w:after="0" w:afterAutospacing="0"/>
         <w:rPr>
           <w:rFonts w:ascii="Calibri" w:hAnsi="Calibri"/>
-          <w:sz w:val="22"/>
-          <w:szCs w:val="22"/>
-        </w:rPr>
-      </w:pPr>
-      <w:r>
-        <w:rPr>
-          <w:rFonts w:ascii="Calibri" w:hAnsi="Calibri"/>
+          <w:color w:val="00B0F0"/>
+          <w:sz w:val="22"/>
+          <w:szCs w:val="22"/>
+        </w:rPr>
+      </w:pPr>
+      <w:r>
+        <w:rPr>
+          <w:rFonts w:ascii="Calibri" w:hAnsi="Calibri"/>
+          <w:color w:val="00B0F0"/>
           <w:sz w:val="22"/>
           <w:szCs w:val="22"/>
         </w:rPr>
@@ -719,6 +753,7 @@
       <w:r>
         <w:rPr>
           <w:rFonts w:ascii="Calibri" w:hAnsi="Calibri"/>
+          <w:color w:val="00B0F0"/>
           <w:sz w:val="22"/>
           <w:szCs w:val="22"/>
         </w:rPr>
@@ -728,6 +763,7 @@
       <w:r>
         <w:rPr>
           <w:rFonts w:ascii="Calibri" w:hAnsi="Calibri"/>
+          <w:color w:val="00B0F0"/>
           <w:sz w:val="22"/>
           <w:szCs w:val="22"/>
         </w:rPr>
@@ -781,15 +817,7 @@
           <w:sz w:val="22"/>
           <w:szCs w:val="22"/>
         </w:rPr>
-        <w:t>St[:,100</w:t>
-      </w:r>
-      <w:r>
-        <w:rPr>
-          <w:rFonts w:ascii="Calibri" w:hAnsi="Calibri"/>
-          <w:sz w:val="22"/>
-          <w:szCs w:val="22"/>
-        </w:rPr>
-        <w:t>])</w:t>
+        <w:t>St[:,100])</w:t>
       </w:r>
     </w:p>
     <w:p>
@@ -883,18 +911,15 @@
           <w:sz w:val="22"/>
           <w:szCs w:val="22"/>
         </w:rPr>
-        <w:t>St[:,100</w:t>
-      </w:r>
-      <w:r>
-        <w:rPr>
-          <w:rFonts w:ascii="Calibri" w:hAnsi="Calibri"/>
-          <w:sz w:val="22"/>
-          <w:szCs w:val="22"/>
-        </w:rPr>
-        <w:t>])</w:t>
-      </w:r>
-    </w:p>
-    <w:p>
+        <w:t>St[:,100])</w:t>
+      </w:r>
+    </w:p>
+    <w:p>
+      <w:pPr>
+        <w:rPr>
+          <w:color w:val="00B0F0"/>
+        </w:rPr>
+      </w:pPr>
       <w:proofErr w:type="spellStart"/>
       <w:proofErr w:type="gramStart"/>
       <w:r>
@@ -915,26 +940,28 @@
         <w:rPr>
           <w:color w:val="FF0000"/>
         </w:rPr>
-        <w:t>St[:,1000]]=</w:t>
+        <w:t>St[:,1000]]=0.0</w:t>
       </w:r>
       <w:r>
         <w:rPr>
           <w:color w:val="FF0000"/>
         </w:rPr>
-        <w:t>0.0</w:t>
-      </w:r>
-      <w:r>
-        <w:rPr>
-          <w:color w:val="FF0000"/>
-        </w:rPr>
         <w:tab/>
       </w:r>
       <w:r>
         <w:tab/>
-        <w:t>#</w:t>
-      </w:r>
-      <w:r>
-        <w:t>Only one path was plotted</w:t>
+      </w:r>
+      <w:r>
+        <w:rPr>
+          <w:color w:val="00B0F0"/>
+        </w:rPr>
+        <w:t>#Only one path was plotted hence no variations exist.</w:t>
+      </w:r>
+      <w:r>
+        <w:rPr>
+          <w:color w:val="00B0F0"/>
+        </w:rPr>
+        <w:t xml:space="preserve"> </w:t>
       </w:r>
     </w:p>
     <w:p/>
@@ -942,16 +969,14 @@
     <w:p/>
     <w:p/>
     <w:p/>
-    <w:p/>
-    <w:p/>
-    <w:p>
-      <w:r>
+    <w:p>
+      <w:r>
+        <w:lastRenderedPageBreak/>
         <w:t>Task 1(b)</w:t>
       </w:r>
     </w:p>
     <w:p>
       <w:r>
-        <w:lastRenderedPageBreak/>
         <w:t>The graph of the simulated GBM is as follows</w:t>
       </w:r>
     </w:p>
@@ -963,7 +988,7 @@
           <w:lang w:val="en-MY" w:eastAsia="en-MY"/>
         </w:rPr>
         <w:drawing>
-          <wp:inline distT="0" distB="0" distL="0" distR="0" wp14:anchorId="542A3E46" wp14:editId="73A3F6E4">
+          <wp:inline distT="0" distB="0" distL="0" distR="0" wp14:anchorId="434E345D" wp14:editId="2A3BB352">
             <wp:extent cx="4979534" cy="3569513"/>
             <wp:effectExtent l="0" t="0" r="0" b="0"/>
             <wp:docPr id="1" name="Picture 1"/>
@@ -1000,6 +1025,48 @@
       </w:r>
     </w:p>
     <w:p>
+      <w:pPr>
+        <w:pStyle w:val="NormalWeb"/>
+        <w:spacing w:before="0" w:beforeAutospacing="0" w:after="0" w:afterAutospacing="0"/>
+        <w:rPr>
+          <w:rFonts w:ascii="Calibri" w:hAnsi="Calibri"/>
+          <w:color w:val="00B0F0"/>
+          <w:sz w:val="22"/>
+          <w:szCs w:val="22"/>
+        </w:rPr>
+      </w:pPr>
+      <w:r>
+        <w:rPr>
+          <w:rFonts w:ascii="Calibri" w:hAnsi="Calibri"/>
+          <w:color w:val="00B0F0"/>
+          <w:sz w:val="22"/>
+          <w:szCs w:val="22"/>
+        </w:rPr>
+        <w:t>#</w:t>
+      </w:r>
+      <w:proofErr w:type="gramStart"/>
+      <w:r>
+        <w:rPr>
+          <w:rFonts w:ascii="Calibri" w:hAnsi="Calibri"/>
+          <w:color w:val="00B0F0"/>
+          <w:sz w:val="22"/>
+          <w:szCs w:val="22"/>
+        </w:rPr>
+        <w:t>Calculating</w:t>
+      </w:r>
+      <w:proofErr w:type="gramEnd"/>
+      <w:r>
+        <w:rPr>
+          <w:rFonts w:ascii="Calibri" w:hAnsi="Calibri"/>
+          <w:color w:val="00B0F0"/>
+          <w:sz w:val="22"/>
+          <w:szCs w:val="22"/>
+        </w:rPr>
+        <w:t xml:space="preserve"> mean and variance</w:t>
+      </w:r>
+    </w:p>
+    <w:p/>
+    <w:p>
       <w:r>
         <w:t>Mean=</w:t>
       </w:r>
@@ -1020,7 +1087,16 @@
         <w:t>:,1000</w:t>
       </w:r>
       <w:r>
-        <w:t>]) #Average of all stock prices from 5 simulations at time 3</w:t>
+        <w:t xml:space="preserve">]) </w:t>
+      </w:r>
+      <w:r>
+        <w:t xml:space="preserve">   </w:t>
+      </w:r>
+      <w:r>
+        <w:rPr>
+          <w:color w:val="00B0F0"/>
+        </w:rPr>
+        <w:t>#Average of all stock prices from 5 simulations at time 3</w:t>
       </w:r>
     </w:p>
     <w:p>
@@ -1093,13 +1169,21 @@
         <w:rPr>
           <w:rFonts w:ascii="Calibri" w:hAnsi="Calibri"/>
         </w:rPr>
-        <w:t>:,1000</w:t>
-      </w:r>
-      <w:r>
-        <w:rPr>
-          <w:rFonts w:ascii="Calibri" w:hAnsi="Calibri"/>
-        </w:rPr>
-        <w:t>]) #Variance of stock prices at time 3</w:t>
+        <w:t xml:space="preserve">:,1000])    </w:t>
+      </w:r>
+      <w:r>
+        <w:rPr>
+          <w:rFonts w:ascii="Calibri" w:hAnsi="Calibri"/>
+          <w:color w:val="00B0F0"/>
+        </w:rPr>
+        <w:t>#Variance of stock prices at time 3</w:t>
+      </w:r>
+      <w:r>
+        <w:rPr>
+          <w:rFonts w:ascii="Calibri" w:hAnsi="Calibri"/>
+          <w:color w:val="00B0F0"/>
+        </w:rPr>
+        <w:t xml:space="preserve"> which also refers to point No.1000</w:t>
       </w:r>
       <w:r>
         <w:rPr>
@@ -1116,9 +1200,263 @@
       </w:pPr>
       <w:r>
         <w:rPr>
+          <w:noProof/>
+        </w:rPr>
+        <w:pict>
+          <v:shapetype id="_x0000_t202" coordsize="21600,21600" o:spt="202" path="m,l,21600r21600,l21600,xe">
+            <v:stroke joinstyle="miter"/>
+            <v:path gradientshapeok="t" o:connecttype="rect"/>
+          </v:shapetype>
+          <v:shape id="_x0000_s1028" type="#_x0000_t202" style="position:absolute;margin-left:165.9pt;margin-top:22.45pt;width:316.35pt;height:51pt;z-index:251661312;visibility:visible;mso-wrap-distance-left:9pt;mso-wrap-distance-top:0;mso-wrap-distance-right:9pt;mso-wrap-distance-bottom:0;mso-position-horizontal-relative:text;mso-position-vertical-relative:text;mso-width-relative:margin;mso-height-relative:margin;v-text-anchor:top" stroked="f">
+            <v:textbox>
+              <w:txbxContent>
+                <w:p>
+                  <w:pPr>
+                    <w:pStyle w:val="NormalWeb"/>
+                    <w:tabs>
+                      <w:tab w:val="left" w:pos="3765"/>
+                    </w:tabs>
+                    <w:spacing w:before="0" w:beforeAutospacing="0" w:after="0" w:afterAutospacing="0"/>
+                    <w:rPr>
+                      <w:rFonts w:ascii="Calibri" w:hAnsi="Calibri"/>
+                      <w:color w:val="00B0F0"/>
+                      <w:sz w:val="22"/>
+                      <w:szCs w:val="22"/>
+                    </w:rPr>
+                  </w:pPr>
+                  <w:r>
+                    <w:rPr>
+                      <w:rFonts w:ascii="Calibri" w:hAnsi="Calibri"/>
+                      <w:color w:val="00B0F0"/>
+                      <w:sz w:val="22"/>
+                      <w:szCs w:val="22"/>
+                    </w:rPr>
+                    <w:t>#</w:t>
+                  </w:r>
+                  <w:proofErr w:type="gramStart"/>
+                  <w:r>
+                    <w:rPr>
+                      <w:rFonts w:ascii="Calibri" w:hAnsi="Calibri"/>
+                      <w:color w:val="00B0F0"/>
+                      <w:sz w:val="22"/>
+                      <w:szCs w:val="22"/>
+                    </w:rPr>
+                    <w:t>The</w:t>
+                  </w:r>
+                  <w:proofErr w:type="gramEnd"/>
+                  <w:r>
+                    <w:rPr>
+                      <w:rFonts w:ascii="Calibri" w:hAnsi="Calibri"/>
+                      <w:color w:val="00B0F0"/>
+                      <w:sz w:val="22"/>
+                      <w:szCs w:val="22"/>
+                    </w:rPr>
+                    <w:t xml:space="preserve"> vari</w:t>
+                  </w:r>
+                  <w:r>
+                    <w:rPr>
+                      <w:rFonts w:ascii="Calibri" w:hAnsi="Calibri"/>
+                      <w:color w:val="00B0F0"/>
+                      <w:sz w:val="22"/>
+                      <w:szCs w:val="22"/>
+                    </w:rPr>
+                    <w:t>ance measure is indeed large co</w:t>
+                  </w:r>
+                  <w:r>
+                    <w:rPr>
+                      <w:rFonts w:ascii="Calibri" w:hAnsi="Calibri"/>
+                      <w:color w:val="00B0F0"/>
+                      <w:sz w:val="22"/>
+                      <w:szCs w:val="22"/>
+                    </w:rPr>
+                    <w:t xml:space="preserve">inciding with the large </w:t>
+                  </w:r>
+                </w:p>
+                <w:p>
+                  <w:pPr>
+                    <w:pStyle w:val="NormalWeb"/>
+                    <w:tabs>
+                      <w:tab w:val="left" w:pos="3765"/>
+                    </w:tabs>
+                    <w:spacing w:before="0" w:beforeAutospacing="0" w:after="0" w:afterAutospacing="0"/>
+                    <w:rPr>
+                      <w:rFonts w:ascii="Calibri" w:hAnsi="Calibri"/>
+                      <w:color w:val="00B0F0"/>
+                      <w:sz w:val="22"/>
+                      <w:szCs w:val="22"/>
+                    </w:rPr>
+                  </w:pPr>
+                  <w:r>
+                    <w:rPr>
+                      <w:rFonts w:ascii="Calibri" w:hAnsi="Calibri"/>
+                      <w:color w:val="00B0F0"/>
+                      <w:sz w:val="22"/>
+                      <w:szCs w:val="22"/>
+                    </w:rPr>
+                    <w:t xml:space="preserve">  </w:t>
+                  </w:r>
+                  <w:proofErr w:type="gramStart"/>
+                  <w:r>
+                    <w:rPr>
+                      <w:rFonts w:ascii="Calibri" w:hAnsi="Calibri"/>
+                      <w:color w:val="00B0F0"/>
+                      <w:sz w:val="22"/>
+                      <w:szCs w:val="22"/>
+                    </w:rPr>
+                    <w:t>gap</w:t>
+                  </w:r>
+                  <w:proofErr w:type="gramEnd"/>
+                  <w:r>
+                    <w:rPr>
+                      <w:rFonts w:ascii="Calibri" w:hAnsi="Calibri"/>
+                      <w:color w:val="00B0F0"/>
+                      <w:sz w:val="22"/>
+                      <w:szCs w:val="22"/>
+                    </w:rPr>
+                    <w:t xml:space="preserve"> between the lines at time=3.0. A plot of the average GBM </w:t>
+                  </w:r>
+                </w:p>
+                <w:p>
+                  <w:pPr>
+                    <w:pStyle w:val="NormalWeb"/>
+                    <w:tabs>
+                      <w:tab w:val="left" w:pos="3765"/>
+                    </w:tabs>
+                    <w:spacing w:before="0" w:beforeAutospacing="0" w:after="0" w:afterAutospacing="0"/>
+                    <w:rPr>
+                      <w:rFonts w:ascii="Calibri" w:hAnsi="Calibri"/>
+                      <w:color w:val="00B0F0"/>
+                      <w:sz w:val="22"/>
+                      <w:szCs w:val="22"/>
+                    </w:rPr>
+                  </w:pPr>
+                  <w:r>
+                    <w:rPr>
+                      <w:rFonts w:ascii="Calibri" w:hAnsi="Calibri"/>
+                      <w:color w:val="00B0F0"/>
+                      <w:sz w:val="22"/>
+                      <w:szCs w:val="22"/>
+                    </w:rPr>
+                    <w:t xml:space="preserve">  </w:t>
+                  </w:r>
+                  <w:proofErr w:type="gramStart"/>
+                  <w:r>
+                    <w:rPr>
+                      <w:rFonts w:ascii="Calibri" w:hAnsi="Calibri"/>
+                      <w:color w:val="00B0F0"/>
+                      <w:sz w:val="22"/>
+                      <w:szCs w:val="22"/>
+                    </w:rPr>
+                    <w:t>would</w:t>
+                  </w:r>
+                  <w:proofErr w:type="gramEnd"/>
+                  <w:r>
+                    <w:rPr>
+                      <w:rFonts w:ascii="Calibri" w:hAnsi="Calibri"/>
+                      <w:color w:val="00B0F0"/>
+                      <w:sz w:val="22"/>
+                      <w:szCs w:val="22"/>
+                    </w:rPr>
+                    <w:t xml:space="preserve"> be more meaningful for further analysis</w:t>
+                  </w:r>
+                </w:p>
+                <w:p>
+                  <w:pPr>
+                    <w:rPr>
+                      <w:color w:val="00B0F0"/>
+                    </w:rPr>
+                  </w:pPr>
+                </w:p>
+              </w:txbxContent>
+            </v:textbox>
+          </v:shape>
+        </w:pict>
+      </w:r>
+      <w:r>
+        <w:rPr>
           <w:rFonts w:ascii="Calibri" w:hAnsi="Calibri"/>
         </w:rPr>
         <w:t>Variance</w:t>
+      </w:r>
+    </w:p>
+    <w:p>
+      <w:pPr>
+        <w:pStyle w:val="NormalWeb"/>
+        <w:tabs>
+          <w:tab w:val="left" w:pos="3765"/>
+        </w:tabs>
+        <w:spacing w:before="0" w:beforeAutospacing="0" w:after="0" w:afterAutospacing="0"/>
+        <w:rPr>
+          <w:rFonts w:ascii="Calibri" w:hAnsi="Calibri"/>
+          <w:sz w:val="22"/>
+          <w:szCs w:val="22"/>
+        </w:rPr>
+      </w:pPr>
+      <w:proofErr w:type="spellStart"/>
+      <w:r>
+        <w:rPr>
+          <w:rFonts w:ascii="Calibri" w:hAnsi="Calibri"/>
+          <w:sz w:val="22"/>
+          <w:szCs w:val="22"/>
+        </w:rPr>
+        <w:t>Var</w:t>
+      </w:r>
+      <w:proofErr w:type="spellEnd"/>
+      <w:r>
+        <w:rPr>
+          <w:rFonts w:ascii="Calibri" w:hAnsi="Calibri"/>
+          <w:sz w:val="22"/>
+          <w:szCs w:val="22"/>
+        </w:rPr>
+        <w:t>[</w:t>
+      </w:r>
+      <w:proofErr w:type="gramStart"/>
+      <w:r>
+        <w:rPr>
+          <w:rFonts w:ascii="Calibri" w:hAnsi="Calibri"/>
+          <w:sz w:val="22"/>
+          <w:szCs w:val="22"/>
+        </w:rPr>
+        <w:t>S[</w:t>
+      </w:r>
+      <w:proofErr w:type="gramEnd"/>
+      <w:r>
+        <w:rPr>
+          <w:rFonts w:ascii="Calibri" w:hAnsi="Calibri"/>
+          <w:sz w:val="22"/>
+          <w:szCs w:val="22"/>
+        </w:rPr>
+        <w:t>:,1000]]=</w:t>
+      </w:r>
+      <w:r>
+        <w:t xml:space="preserve"> </w:t>
+      </w:r>
+      <w:r>
+        <w:rPr>
+          <w:rFonts w:ascii="Calibri" w:hAnsi="Calibri"/>
+          <w:color w:val="FF0000"/>
+          <w:sz w:val="22"/>
+          <w:szCs w:val="22"/>
+        </w:rPr>
+        <w:t>437.3556852528958</w:t>
+      </w:r>
+      <w:r>
+        <w:rPr>
+          <w:rFonts w:ascii="Calibri" w:hAnsi="Calibri"/>
+          <w:color w:val="FF0000"/>
+          <w:sz w:val="22"/>
+          <w:szCs w:val="22"/>
+        </w:rPr>
+        <w:tab/>
+      </w:r>
+      <w:r>
+        <w:rPr>
+          <w:rFonts w:ascii="Calibri" w:hAnsi="Calibri"/>
+          <w:color w:val="FF0000"/>
+          <w:sz w:val="22"/>
+          <w:szCs w:val="22"/>
+        </w:rPr>
+        <w:tab/>
       </w:r>
     </w:p>
     <w:p>
@@ -1134,54 +1472,6 @@
           <w:szCs w:val="22"/>
         </w:rPr>
       </w:pPr>
-      <w:proofErr w:type="spellStart"/>
-      <w:r>
-        <w:rPr>
-          <w:rFonts w:ascii="Calibri" w:hAnsi="Calibri"/>
-          <w:sz w:val="22"/>
-          <w:szCs w:val="22"/>
-        </w:rPr>
-        <w:t>Var</w:t>
-      </w:r>
-      <w:proofErr w:type="spellEnd"/>
-      <w:r>
-        <w:rPr>
-          <w:rFonts w:ascii="Calibri" w:hAnsi="Calibri"/>
-          <w:sz w:val="22"/>
-          <w:szCs w:val="22"/>
-        </w:rPr>
-        <w:t>[</w:t>
-      </w:r>
-      <w:proofErr w:type="gramStart"/>
-      <w:r>
-        <w:rPr>
-          <w:rFonts w:ascii="Calibri" w:hAnsi="Calibri"/>
-          <w:sz w:val="22"/>
-          <w:szCs w:val="22"/>
-        </w:rPr>
-        <w:t>S[</w:t>
-      </w:r>
-      <w:proofErr w:type="gramEnd"/>
-      <w:r>
-        <w:rPr>
-          <w:rFonts w:ascii="Calibri" w:hAnsi="Calibri"/>
-          <w:sz w:val="22"/>
-          <w:szCs w:val="22"/>
-        </w:rPr>
-        <w:t>:,1000]]=</w:t>
-      </w:r>
-      <w:r>
-        <w:t xml:space="preserve"> </w:t>
-      </w:r>
-      <w:r>
-        <w:rPr>
-          <w:rFonts w:ascii="Calibri" w:hAnsi="Calibri"/>
-          <w:color w:val="FF0000"/>
-          <w:sz w:val="22"/>
-          <w:szCs w:val="22"/>
-        </w:rPr>
-        <w:t>437.3556852528958</w:t>
-      </w:r>
     </w:p>
     <w:p>
       <w:pPr>
@@ -1200,621 +1490,724 @@
     <w:p>
       <w:pPr>
         <w:pStyle w:val="NormalWeb"/>
+        <w:spacing w:before="0" w:beforeAutospacing="0" w:after="0" w:afterAutospacing="0"/>
+        <w:rPr>
+          <w:rFonts w:ascii="Calibri" w:hAnsi="Calibri"/>
+          <w:sz w:val="22"/>
+          <w:szCs w:val="22"/>
+        </w:rPr>
+      </w:pPr>
+      <w:r>
+        <w:rPr>
+          <w:rFonts w:ascii="Calibri" w:hAnsi="Calibri"/>
+          <w:sz w:val="22"/>
+          <w:szCs w:val="22"/>
+        </w:rPr>
+        <w:t>Calculating probabilities</w:t>
+      </w:r>
+    </w:p>
+    <w:p>
+      <w:pPr>
+        <w:pStyle w:val="NormalWeb"/>
+        <w:spacing w:before="0" w:beforeAutospacing="0" w:after="0" w:afterAutospacing="0"/>
+        <w:rPr>
+          <w:rFonts w:ascii="Calibri" w:hAnsi="Calibri"/>
+          <w:sz w:val="22"/>
+          <w:szCs w:val="22"/>
+        </w:rPr>
+      </w:pPr>
+      <w:r>
+        <w:rPr>
+          <w:rFonts w:ascii="Calibri" w:hAnsi="Calibri"/>
+          <w:sz w:val="22"/>
+          <w:szCs w:val="22"/>
+        </w:rPr>
+        <w:t> </w:t>
+      </w:r>
+    </w:p>
+    <w:p>
+      <w:pPr>
+        <w:pStyle w:val="NormalWeb"/>
+        <w:tabs>
+          <w:tab w:val="left" w:pos="3165"/>
+        </w:tabs>
+        <w:spacing w:before="0" w:beforeAutospacing="0" w:after="0" w:afterAutospacing="0"/>
+        <w:rPr>
+          <w:rFonts w:ascii="Calibri" w:hAnsi="Calibri"/>
+          <w:sz w:val="22"/>
+          <w:szCs w:val="22"/>
+        </w:rPr>
+      </w:pPr>
+      <w:proofErr w:type="gramStart"/>
+      <w:r>
+        <w:rPr>
+          <w:rFonts w:ascii="Calibri" w:hAnsi="Calibri"/>
+          <w:sz w:val="22"/>
+          <w:szCs w:val="22"/>
+        </w:rPr>
+        <w:t>mask=</w:t>
+      </w:r>
+      <w:proofErr w:type="gramEnd"/>
+      <w:r>
+        <w:rPr>
+          <w:rFonts w:ascii="Calibri" w:hAnsi="Calibri"/>
+          <w:sz w:val="22"/>
+          <w:szCs w:val="22"/>
+        </w:rPr>
+        <w:t>S[:,1000] &gt; 39</w:t>
+      </w:r>
+      <w:r>
+        <w:rPr>
+          <w:rFonts w:ascii="Calibri" w:hAnsi="Calibri"/>
+          <w:sz w:val="22"/>
+          <w:szCs w:val="22"/>
+        </w:rPr>
+        <w:tab/>
+      </w:r>
+      <w:r>
+        <w:rPr>
+          <w:rFonts w:ascii="Calibri" w:hAnsi="Calibri"/>
+          <w:sz w:val="22"/>
+          <w:szCs w:val="22"/>
+        </w:rPr>
+        <w:tab/>
+      </w:r>
+      <w:r>
+        <w:rPr>
+          <w:rFonts w:ascii="Calibri" w:hAnsi="Calibri"/>
+          <w:color w:val="00B0F0"/>
+          <w:sz w:val="22"/>
+          <w:szCs w:val="22"/>
+        </w:rPr>
+        <w:t>#number of values more than 39</w:t>
+      </w:r>
+    </w:p>
+    <w:p>
+      <w:pPr>
+        <w:pStyle w:val="NormalWeb"/>
+        <w:spacing w:before="0" w:beforeAutospacing="0" w:after="0" w:afterAutospacing="0"/>
+        <w:rPr>
+          <w:rFonts w:ascii="Calibri" w:hAnsi="Calibri"/>
+          <w:sz w:val="22"/>
+          <w:szCs w:val="22"/>
+        </w:rPr>
+      </w:pPr>
+      <w:r>
+        <w:rPr>
+          <w:rFonts w:ascii="Calibri" w:hAnsi="Calibri"/>
+          <w:sz w:val="22"/>
+          <w:szCs w:val="22"/>
+        </w:rPr>
+        <w:t> </w:t>
+      </w:r>
+    </w:p>
+    <w:p>
+      <w:pPr>
+        <w:pStyle w:val="NormalWeb"/>
+        <w:spacing w:before="0" w:beforeAutospacing="0" w:after="0" w:afterAutospacing="0"/>
+        <w:rPr>
+          <w:rFonts w:ascii="Calibri" w:hAnsi="Calibri"/>
+          <w:color w:val="00B0F0"/>
+          <w:sz w:val="22"/>
+          <w:szCs w:val="22"/>
+        </w:rPr>
+      </w:pPr>
+      <w:r>
+        <w:rPr>
+          <w:rFonts w:ascii="Calibri" w:hAnsi="Calibri"/>
+          <w:sz w:val="22"/>
+          <w:szCs w:val="22"/>
+        </w:rPr>
+        <w:t>Probability=</w:t>
+      </w:r>
+      <w:proofErr w:type="gramStart"/>
+      <w:r>
+        <w:rPr>
+          <w:rFonts w:ascii="Calibri" w:hAnsi="Calibri"/>
+          <w:sz w:val="22"/>
+          <w:szCs w:val="22"/>
+        </w:rPr>
+        <w:t>sum(</w:t>
+      </w:r>
+      <w:proofErr w:type="gramEnd"/>
+      <w:r>
+        <w:rPr>
+          <w:rFonts w:ascii="Calibri" w:hAnsi="Calibri"/>
+          <w:sz w:val="22"/>
+          <w:szCs w:val="22"/>
+        </w:rPr>
+        <w:t>mask)/</w:t>
+      </w:r>
+      <w:proofErr w:type="spellStart"/>
+      <w:r>
+        <w:rPr>
+          <w:rFonts w:ascii="Calibri" w:hAnsi="Calibri"/>
+          <w:sz w:val="22"/>
+          <w:szCs w:val="22"/>
+        </w:rPr>
+        <w:t>n_paths</w:t>
+      </w:r>
+      <w:proofErr w:type="spellEnd"/>
+      <w:r>
+        <w:rPr>
+          <w:rFonts w:ascii="Calibri" w:hAnsi="Calibri"/>
+          <w:sz w:val="22"/>
+          <w:szCs w:val="22"/>
+        </w:rPr>
+        <w:tab/>
+      </w:r>
+      <w:r>
+        <w:rPr>
+          <w:rFonts w:ascii="Calibri" w:hAnsi="Calibri"/>
+          <w:sz w:val="22"/>
+          <w:szCs w:val="22"/>
+        </w:rPr>
+        <w:tab/>
+        <w:t xml:space="preserve">            </w:t>
+      </w:r>
+      <w:r>
+        <w:rPr>
+          <w:rFonts w:ascii="Calibri" w:hAnsi="Calibri"/>
+          <w:color w:val="00B0F0"/>
+          <w:sz w:val="22"/>
+          <w:szCs w:val="22"/>
+        </w:rPr>
+        <w:t>#retrieving values greater than 39</w:t>
+      </w:r>
+      <w:r>
+        <w:rPr>
+          <w:rFonts w:ascii="Calibri" w:hAnsi="Calibri"/>
+          <w:color w:val="00B0F0"/>
+          <w:sz w:val="22"/>
+          <w:szCs w:val="22"/>
+        </w:rPr>
+        <w:t xml:space="preserve">. </w:t>
+      </w:r>
+    </w:p>
+    <w:p>
+      <w:pPr>
+        <w:pStyle w:val="NormalWeb"/>
+        <w:spacing w:before="0" w:beforeAutospacing="0" w:after="0" w:afterAutospacing="0"/>
+        <w:rPr>
+          <w:rFonts w:ascii="Calibri" w:hAnsi="Calibri"/>
+          <w:sz w:val="22"/>
+          <w:szCs w:val="22"/>
+        </w:rPr>
+      </w:pPr>
+      <w:r>
+        <w:rPr>
+          <w:rFonts w:ascii="Calibri" w:hAnsi="Calibri"/>
+          <w:color w:val="00B0F0"/>
+          <w:sz w:val="22"/>
+          <w:szCs w:val="22"/>
+        </w:rPr>
+        <w:lastRenderedPageBreak/>
+        <w:t> </w:t>
+      </w:r>
+    </w:p>
+    <w:p>
+      <w:pPr>
+        <w:pStyle w:val="NormalWeb"/>
+        <w:spacing w:before="0" w:beforeAutospacing="0" w:after="0" w:afterAutospacing="0"/>
+        <w:rPr>
+          <w:rFonts w:ascii="Calibri" w:hAnsi="Calibri"/>
+          <w:sz w:val="22"/>
+          <w:szCs w:val="22"/>
+        </w:rPr>
+      </w:pPr>
+      <w:proofErr w:type="gramStart"/>
+      <w:r>
+        <w:rPr>
+          <w:rFonts w:ascii="Calibri" w:hAnsi="Calibri"/>
+          <w:sz w:val="22"/>
+          <w:szCs w:val="22"/>
+        </w:rPr>
+        <w:t>print(</w:t>
+      </w:r>
+      <w:proofErr w:type="gramEnd"/>
+      <w:r>
+        <w:rPr>
+          <w:rFonts w:ascii="Calibri" w:hAnsi="Calibri"/>
+          <w:sz w:val="22"/>
+          <w:szCs w:val="22"/>
+        </w:rPr>
+        <w:t xml:space="preserve">'P(S[:,1000]&gt;39)=' + </w:t>
+      </w:r>
+      <w:proofErr w:type="spellStart"/>
+      <w:r>
+        <w:rPr>
+          <w:rFonts w:ascii="Calibri" w:hAnsi="Calibri"/>
+          <w:sz w:val="22"/>
+          <w:szCs w:val="22"/>
+        </w:rPr>
+        <w:t>str</w:t>
+      </w:r>
+      <w:proofErr w:type="spellEnd"/>
+      <w:r>
+        <w:rPr>
+          <w:rFonts w:ascii="Calibri" w:hAnsi="Calibri"/>
+          <w:sz w:val="22"/>
+          <w:szCs w:val="22"/>
+        </w:rPr>
+        <w:t>(Probability))</w:t>
+      </w:r>
+    </w:p>
+    <w:p>
+      <w:pPr>
+        <w:pStyle w:val="NormalWeb"/>
+        <w:spacing w:before="0" w:beforeAutospacing="0" w:after="0" w:afterAutospacing="0"/>
+        <w:rPr>
+          <w:rFonts w:ascii="Calibri" w:hAnsi="Calibri"/>
+          <w:sz w:val="22"/>
+          <w:szCs w:val="22"/>
+        </w:rPr>
+      </w:pPr>
+    </w:p>
+    <w:p>
+      <w:pPr>
+        <w:pStyle w:val="NormalWeb"/>
+        <w:spacing w:before="0" w:beforeAutospacing="0" w:after="0" w:afterAutospacing="0"/>
+        <w:rPr>
+          <w:rFonts w:ascii="Calibri" w:hAnsi="Calibri"/>
+          <w:color w:val="FF0000"/>
+          <w:sz w:val="22"/>
+          <w:szCs w:val="22"/>
+        </w:rPr>
+      </w:pPr>
+      <w:r>
+        <w:rPr>
+          <w:rFonts w:ascii="Calibri" w:hAnsi="Calibri"/>
+          <w:color w:val="FF0000"/>
+          <w:sz w:val="22"/>
+          <w:szCs w:val="22"/>
+        </w:rPr>
+        <w:t>P(</w:t>
+      </w:r>
+      <w:proofErr w:type="gramStart"/>
+      <w:r>
+        <w:rPr>
+          <w:rFonts w:ascii="Calibri" w:hAnsi="Calibri"/>
+          <w:color w:val="FF0000"/>
+          <w:sz w:val="22"/>
+          <w:szCs w:val="22"/>
+        </w:rPr>
+        <w:t>S[</w:t>
+      </w:r>
+      <w:proofErr w:type="gramEnd"/>
+      <w:r>
+        <w:rPr>
+          <w:rFonts w:ascii="Calibri" w:hAnsi="Calibri"/>
+          <w:color w:val="FF0000"/>
+          <w:sz w:val="22"/>
+          <w:szCs w:val="22"/>
+        </w:rPr>
+        <w:t>:,1000</w:t>
+      </w:r>
+      <w:r>
+        <w:rPr>
+          <w:rFonts w:ascii="Calibri" w:hAnsi="Calibri"/>
+          <w:color w:val="FF0000"/>
+          <w:sz w:val="22"/>
+          <w:szCs w:val="22"/>
+        </w:rPr>
+        <w:t>]&gt;39)=</w:t>
+      </w:r>
+      <w:r>
+        <w:t xml:space="preserve"> </w:t>
+      </w:r>
+      <w:r>
+        <w:rPr>
+          <w:rFonts w:ascii="Calibri" w:hAnsi="Calibri"/>
+          <w:color w:val="FF0000"/>
+          <w:sz w:val="22"/>
+          <w:szCs w:val="22"/>
+        </w:rPr>
+        <w:t>1.0</w:t>
+      </w:r>
+    </w:p>
+    <w:p>
+      <w:pPr>
+        <w:pStyle w:val="NormalWeb"/>
+        <w:spacing w:before="0" w:beforeAutospacing="0" w:after="0" w:afterAutospacing="0"/>
+        <w:rPr>
+          <w:rFonts w:ascii="Calibri" w:hAnsi="Calibri"/>
+          <w:sz w:val="22"/>
+          <w:szCs w:val="22"/>
+        </w:rPr>
+      </w:pPr>
+    </w:p>
+    <w:p>
+      <w:pPr>
+        <w:pStyle w:val="NormalWeb"/>
+        <w:spacing w:before="0" w:beforeAutospacing="0" w:after="0" w:afterAutospacing="0"/>
+        <w:rPr>
+          <w:rFonts w:ascii="Calibri" w:hAnsi="Calibri"/>
+          <w:color w:val="00B0F0"/>
+          <w:sz w:val="22"/>
+          <w:szCs w:val="22"/>
+        </w:rPr>
+      </w:pPr>
+      <w:r>
+        <w:rPr>
+          <w:rFonts w:ascii="Calibri" w:hAnsi="Calibri"/>
+          <w:color w:val="00B0F0"/>
+          <w:sz w:val="22"/>
+          <w:szCs w:val="22"/>
+        </w:rPr>
+        <w:t>#</w:t>
+      </w:r>
+      <w:proofErr w:type="gramStart"/>
+      <w:r>
+        <w:rPr>
+          <w:rFonts w:ascii="Calibri" w:hAnsi="Calibri"/>
+          <w:color w:val="00B0F0"/>
+          <w:sz w:val="22"/>
+          <w:szCs w:val="22"/>
+        </w:rPr>
+        <w:t>Calculating</w:t>
+      </w:r>
+      <w:proofErr w:type="gramEnd"/>
+      <w:r>
+        <w:rPr>
+          <w:rFonts w:ascii="Calibri" w:hAnsi="Calibri"/>
+          <w:color w:val="00B0F0"/>
+          <w:sz w:val="22"/>
+          <w:szCs w:val="22"/>
+        </w:rPr>
+        <w:t xml:space="preserve"> expectation</w:t>
+      </w:r>
+    </w:p>
+    <w:p>
+      <w:pPr>
+        <w:pStyle w:val="NormalWeb"/>
+        <w:spacing w:before="0" w:beforeAutospacing="0" w:after="0" w:afterAutospacing="0"/>
+        <w:rPr>
+          <w:rFonts w:ascii="Calibri" w:hAnsi="Calibri"/>
+          <w:sz w:val="22"/>
+          <w:szCs w:val="22"/>
+        </w:rPr>
+      </w:pPr>
+      <w:r>
+        <w:rPr>
+          <w:rFonts w:ascii="Calibri" w:hAnsi="Calibri"/>
+          <w:sz w:val="22"/>
+          <w:szCs w:val="22"/>
+        </w:rPr>
+        <w:t> </w:t>
+      </w:r>
+    </w:p>
+    <w:p>
+      <w:pPr>
+        <w:pStyle w:val="NormalWeb"/>
+        <w:spacing w:before="0" w:beforeAutospacing="0" w:after="0" w:afterAutospacing="0"/>
+        <w:rPr>
+          <w:rFonts w:ascii="Calibri" w:hAnsi="Calibri"/>
+          <w:sz w:val="22"/>
+          <w:szCs w:val="22"/>
+        </w:rPr>
+      </w:pPr>
+      <w:proofErr w:type="gramStart"/>
+      <w:r>
+        <w:rPr>
+          <w:rFonts w:ascii="Calibri" w:hAnsi="Calibri"/>
+          <w:sz w:val="22"/>
+          <w:szCs w:val="22"/>
+        </w:rPr>
+        <w:t>mask=</w:t>
+      </w:r>
+      <w:proofErr w:type="gramEnd"/>
+      <w:r>
+        <w:rPr>
+          <w:rFonts w:ascii="Calibri" w:hAnsi="Calibri"/>
+          <w:sz w:val="22"/>
+          <w:szCs w:val="22"/>
+        </w:rPr>
+        <w:t xml:space="preserve">S[:,1000] &gt; 39                                         </w:t>
+      </w:r>
+      <w:r>
+        <w:rPr>
+          <w:rFonts w:ascii="Calibri" w:hAnsi="Calibri"/>
+          <w:color w:val="00B0F0"/>
+          <w:sz w:val="22"/>
+          <w:szCs w:val="22"/>
+        </w:rPr>
+        <w:t>#number of values more than 39</w:t>
+      </w:r>
+    </w:p>
+    <w:p>
+      <w:pPr>
+        <w:pStyle w:val="NormalWeb"/>
+        <w:spacing w:before="0" w:beforeAutospacing="0" w:after="0" w:afterAutospacing="0"/>
+        <w:rPr>
+          <w:rFonts w:ascii="Calibri" w:hAnsi="Calibri"/>
+          <w:sz w:val="22"/>
+          <w:szCs w:val="22"/>
+        </w:rPr>
+      </w:pPr>
+      <w:r>
+        <w:rPr>
+          <w:rFonts w:ascii="Calibri" w:hAnsi="Calibri"/>
+          <w:sz w:val="22"/>
+          <w:szCs w:val="22"/>
+        </w:rPr>
+        <w:t> </w:t>
+      </w:r>
+    </w:p>
+    <w:p>
+      <w:pPr>
+        <w:pStyle w:val="NormalWeb"/>
+        <w:spacing w:before="0" w:beforeAutospacing="0" w:after="0" w:afterAutospacing="0"/>
+        <w:rPr>
+          <w:rFonts w:ascii="Calibri" w:hAnsi="Calibri"/>
+          <w:color w:val="00B0F0"/>
+          <w:sz w:val="22"/>
+          <w:szCs w:val="22"/>
+        </w:rPr>
+      </w:pPr>
+      <w:r>
+        <w:rPr>
+          <w:rFonts w:ascii="Calibri" w:hAnsi="Calibri"/>
+          <w:sz w:val="22"/>
+          <w:szCs w:val="22"/>
+        </w:rPr>
+        <w:t xml:space="preserve">Probability = </w:t>
+      </w:r>
+      <w:proofErr w:type="gramStart"/>
+      <w:r>
+        <w:rPr>
+          <w:rFonts w:ascii="Calibri" w:hAnsi="Calibri"/>
+          <w:sz w:val="22"/>
+          <w:szCs w:val="22"/>
+        </w:rPr>
+        <w:t>S[</w:t>
+      </w:r>
+      <w:proofErr w:type="gramEnd"/>
+      <w:r>
+        <w:rPr>
+          <w:rFonts w:ascii="Calibri" w:hAnsi="Calibri"/>
+          <w:sz w:val="22"/>
+          <w:szCs w:val="22"/>
+        </w:rPr>
+        <w:t xml:space="preserve">:,1000] * mask          </w:t>
+      </w:r>
+      <w:r>
+        <w:rPr>
+          <w:rFonts w:ascii="Calibri" w:hAnsi="Calibri"/>
+          <w:sz w:val="22"/>
+          <w:szCs w:val="22"/>
+        </w:rPr>
+        <w:tab/>
+        <w:t xml:space="preserve">            </w:t>
+      </w:r>
+      <w:r>
+        <w:rPr>
+          <w:rFonts w:ascii="Calibri" w:hAnsi="Calibri"/>
+          <w:color w:val="00B0F0"/>
+          <w:sz w:val="22"/>
+          <w:szCs w:val="22"/>
+        </w:rPr>
+        <w:t>#retrieving values greater than 39</w:t>
+      </w:r>
+    </w:p>
+    <w:p>
+      <w:pPr>
+        <w:pStyle w:val="NormalWeb"/>
+        <w:spacing w:before="0" w:beforeAutospacing="0" w:after="0" w:afterAutospacing="0"/>
+        <w:rPr>
+          <w:rFonts w:ascii="Calibri" w:hAnsi="Calibri"/>
+          <w:color w:val="00B0F0"/>
+          <w:sz w:val="22"/>
+          <w:szCs w:val="22"/>
+        </w:rPr>
+      </w:pPr>
+      <w:r>
+        <w:rPr>
+          <w:rFonts w:ascii="Calibri" w:hAnsi="Calibri"/>
+          <w:color w:val="00B0F0"/>
+          <w:sz w:val="22"/>
+          <w:szCs w:val="22"/>
+        </w:rPr>
+        <w:t> </w:t>
+      </w:r>
+    </w:p>
+    <w:p>
+      <w:pPr>
+        <w:pStyle w:val="NormalWeb"/>
+        <w:spacing w:before="0" w:beforeAutospacing="0" w:after="0" w:afterAutospacing="0"/>
+        <w:rPr>
+          <w:rFonts w:ascii="Calibri" w:hAnsi="Calibri"/>
+          <w:sz w:val="22"/>
+          <w:szCs w:val="22"/>
+        </w:rPr>
+      </w:pPr>
+      <w:r>
+        <w:rPr>
+          <w:rFonts w:ascii="Calibri" w:hAnsi="Calibri"/>
+          <w:sz w:val="22"/>
+          <w:szCs w:val="22"/>
+        </w:rPr>
+        <w:t xml:space="preserve">Expectation= </w:t>
+      </w:r>
+      <w:proofErr w:type="gramStart"/>
+      <w:r>
+        <w:rPr>
+          <w:rFonts w:ascii="Calibri" w:hAnsi="Calibri"/>
+          <w:sz w:val="22"/>
+          <w:szCs w:val="22"/>
+        </w:rPr>
+        <w:t>sum(</w:t>
+      </w:r>
+      <w:proofErr w:type="gramEnd"/>
+      <w:r>
+        <w:rPr>
+          <w:rFonts w:ascii="Calibri" w:hAnsi="Calibri"/>
+          <w:sz w:val="22"/>
+          <w:szCs w:val="22"/>
+        </w:rPr>
+        <w:t>Probability)/sum(mask)</w:t>
+      </w:r>
+    </w:p>
+    <w:p>
+      <w:pPr>
+        <w:pStyle w:val="NormalWeb"/>
+        <w:spacing w:before="0" w:beforeAutospacing="0" w:after="0" w:afterAutospacing="0"/>
+        <w:rPr>
+          <w:rFonts w:ascii="Calibri" w:hAnsi="Calibri"/>
+          <w:sz w:val="22"/>
+          <w:szCs w:val="22"/>
+        </w:rPr>
+      </w:pPr>
+      <w:r>
+        <w:rPr>
+          <w:rFonts w:ascii="Calibri" w:hAnsi="Calibri"/>
+          <w:sz w:val="22"/>
+          <w:szCs w:val="22"/>
+        </w:rPr>
+        <w:t> </w:t>
+      </w:r>
+    </w:p>
+    <w:p>
+      <w:pPr>
+        <w:pStyle w:val="NormalWeb"/>
+        <w:spacing w:before="0" w:beforeAutospacing="0" w:after="0" w:afterAutospacing="0"/>
+        <w:rPr>
+          <w:rFonts w:ascii="Calibri" w:hAnsi="Calibri"/>
+          <w:sz w:val="22"/>
+          <w:szCs w:val="22"/>
+        </w:rPr>
+      </w:pPr>
+      <w:r>
+        <w:rPr>
+          <w:rFonts w:ascii="Calibri" w:hAnsi="Calibri"/>
+          <w:sz w:val="22"/>
+          <w:szCs w:val="22"/>
+        </w:rPr>
+        <w:t xml:space="preserve">print('E(S[:,1000]|S[:,1000]&gt;39)=' + </w:t>
+      </w:r>
+      <w:proofErr w:type="spellStart"/>
+      <w:r>
+        <w:rPr>
+          <w:rFonts w:ascii="Calibri" w:hAnsi="Calibri"/>
+          <w:sz w:val="22"/>
+          <w:szCs w:val="22"/>
+        </w:rPr>
+        <w:t>str</w:t>
+      </w:r>
+      <w:proofErr w:type="spellEnd"/>
+      <w:r>
+        <w:rPr>
+          <w:rFonts w:ascii="Calibri" w:hAnsi="Calibri"/>
+          <w:sz w:val="22"/>
+          <w:szCs w:val="22"/>
+        </w:rPr>
+        <w:t>(Expectation))</w:t>
+      </w:r>
+    </w:p>
+    <w:p>
+      <w:pPr>
+        <w:pStyle w:val="NormalWeb"/>
+        <w:spacing w:before="0" w:beforeAutospacing="0" w:after="0" w:afterAutospacing="0"/>
+        <w:rPr>
+          <w:rFonts w:ascii="Calibri" w:hAnsi="Calibri"/>
+          <w:sz w:val="22"/>
+          <w:szCs w:val="22"/>
+        </w:rPr>
+      </w:pPr>
+    </w:p>
+    <w:p>
+      <w:pPr>
+        <w:pStyle w:val="NormalWeb"/>
         <w:tabs>
           <w:tab w:val="left" w:pos="5580"/>
         </w:tabs>
         <w:spacing w:before="0" w:beforeAutospacing="0" w:after="0" w:afterAutospacing="0"/>
         <w:rPr>
-          <w:rFonts w:ascii="Calibri" w:hAnsi="Calibri"/>
-          <w:sz w:val="22"/>
-          <w:szCs w:val="22"/>
-        </w:rPr>
-      </w:pPr>
-    </w:p>
-    <w:p>
-      <w:pPr>
-        <w:pStyle w:val="NormalWeb"/>
-        <w:spacing w:before="0" w:beforeAutospacing="0" w:after="0" w:afterAutospacing="0"/>
-        <w:rPr>
-          <w:rFonts w:ascii="Calibri" w:hAnsi="Calibri"/>
-          <w:sz w:val="22"/>
-          <w:szCs w:val="22"/>
-        </w:rPr>
-      </w:pPr>
-      <w:r>
-        <w:rPr>
-          <w:rFonts w:ascii="Calibri" w:hAnsi="Calibri"/>
-          <w:sz w:val="22"/>
-          <w:szCs w:val="22"/>
-        </w:rPr>
-        <w:t>Calculating probabilities</w:t>
-      </w:r>
-    </w:p>
-    <w:p>
-      <w:pPr>
-        <w:pStyle w:val="NormalWeb"/>
-        <w:spacing w:before="0" w:beforeAutospacing="0" w:after="0" w:afterAutospacing="0"/>
-        <w:rPr>
-          <w:rFonts w:ascii="Calibri" w:hAnsi="Calibri"/>
-          <w:sz w:val="22"/>
-          <w:szCs w:val="22"/>
-        </w:rPr>
-      </w:pPr>
-      <w:r>
-        <w:rPr>
-          <w:rFonts w:ascii="Calibri" w:hAnsi="Calibri"/>
-          <w:sz w:val="22"/>
-          <w:szCs w:val="22"/>
-        </w:rPr>
-        <w:t> </w:t>
-      </w:r>
-    </w:p>
-    <w:p>
-      <w:pPr>
-        <w:pStyle w:val="NormalWeb"/>
-        <w:spacing w:before="0" w:beforeAutospacing="0" w:after="0" w:afterAutospacing="0"/>
-        <w:rPr>
-          <w:rFonts w:ascii="Calibri" w:hAnsi="Calibri"/>
-          <w:sz w:val="22"/>
-          <w:szCs w:val="22"/>
-        </w:rPr>
-      </w:pPr>
+          <w:rFonts w:asciiTheme="minorHAnsi" w:hAnsiTheme="minorHAnsi"/>
+          <w:color w:val="FF0000"/>
+          <w:sz w:val="22"/>
+        </w:rPr>
+      </w:pPr>
+      <w:r>
+        <w:rPr>
+          <w:rFonts w:asciiTheme="minorHAnsi" w:hAnsiTheme="minorHAnsi"/>
+          <w:color w:val="FF0000"/>
+          <w:sz w:val="22"/>
+        </w:rPr>
+        <w:t>E(</w:t>
+      </w:r>
       <w:proofErr w:type="gramStart"/>
       <w:r>
         <w:rPr>
-          <w:rFonts w:ascii="Calibri" w:hAnsi="Calibri"/>
-          <w:sz w:val="22"/>
-          <w:szCs w:val="22"/>
-        </w:rPr>
-        <w:t>mask=</w:t>
+          <w:rFonts w:asciiTheme="minorHAnsi" w:hAnsiTheme="minorHAnsi"/>
+          <w:color w:val="FF0000"/>
+          <w:sz w:val="22"/>
+        </w:rPr>
+        <w:t>S[</w:t>
       </w:r>
       <w:proofErr w:type="gramEnd"/>
       <w:r>
         <w:rPr>
-          <w:rFonts w:ascii="Calibri" w:hAnsi="Calibri"/>
-          <w:sz w:val="22"/>
-          <w:szCs w:val="22"/>
+          <w:rFonts w:asciiTheme="minorHAnsi" w:hAnsiTheme="minorHAnsi"/>
+          <w:color w:val="FF0000"/>
+          <w:sz w:val="22"/>
+        </w:rPr>
+        <w:t>:,1000</w:t>
+      </w:r>
+      <w:r>
+        <w:rPr>
+          <w:rFonts w:asciiTheme="minorHAnsi" w:hAnsiTheme="minorHAnsi"/>
+          <w:color w:val="FF0000"/>
+          <w:sz w:val="22"/>
+        </w:rPr>
+        <w:t>]|</w:t>
+      </w:r>
+      <w:r>
+        <w:rPr>
+          <w:rFonts w:asciiTheme="minorHAnsi" w:hAnsiTheme="minorHAnsi"/>
+          <w:color w:val="FF0000"/>
+          <w:sz w:val="22"/>
         </w:rPr>
         <w:t>S[:,1000</w:t>
       </w:r>
       <w:r>
         <w:rPr>
-          <w:rFonts w:ascii="Calibri" w:hAnsi="Calibri"/>
-          <w:sz w:val="22"/>
-          <w:szCs w:val="22"/>
-        </w:rPr>
-        <w:t>] &gt; 39</w:t>
-      </w:r>
-    </w:p>
-    <w:p>
-      <w:pPr>
-        <w:pStyle w:val="NormalWeb"/>
-        <w:spacing w:before="0" w:beforeAutospacing="0" w:after="0" w:afterAutospacing="0"/>
-        <w:rPr>
-          <w:rFonts w:ascii="Calibri" w:hAnsi="Calibri"/>
-          <w:sz w:val="22"/>
-          <w:szCs w:val="22"/>
-        </w:rPr>
-      </w:pPr>
-      <w:r>
-        <w:rPr>
-          <w:rFonts w:ascii="Calibri" w:hAnsi="Calibri"/>
-          <w:sz w:val="22"/>
-          <w:szCs w:val="22"/>
-        </w:rPr>
-        <w:t> </w:t>
-      </w:r>
-    </w:p>
-    <w:p>
-      <w:pPr>
-        <w:pStyle w:val="NormalWeb"/>
-        <w:spacing w:before="0" w:beforeAutospacing="0" w:after="0" w:afterAutospacing="0"/>
-        <w:rPr>
-          <w:rFonts w:ascii="Calibri" w:hAnsi="Calibri"/>
-          <w:sz w:val="22"/>
-          <w:szCs w:val="22"/>
-        </w:rPr>
-      </w:pPr>
-      <w:r>
-        <w:rPr>
-          <w:rFonts w:ascii="Calibri" w:hAnsi="Calibri"/>
-          <w:sz w:val="22"/>
-          <w:szCs w:val="22"/>
-        </w:rPr>
-        <w:t>Probability=</w:t>
-      </w:r>
-      <w:proofErr w:type="gramStart"/>
-      <w:r>
-        <w:rPr>
-          <w:rFonts w:ascii="Calibri" w:hAnsi="Calibri"/>
-          <w:sz w:val="22"/>
-          <w:szCs w:val="22"/>
-        </w:rPr>
-        <w:t>sum(</w:t>
-      </w:r>
-      <w:proofErr w:type="gramEnd"/>
-      <w:r>
-        <w:rPr>
-          <w:rFonts w:ascii="Calibri" w:hAnsi="Calibri"/>
-          <w:sz w:val="22"/>
-          <w:szCs w:val="22"/>
-        </w:rPr>
-        <w:t>mask)/</w:t>
-      </w:r>
-      <w:proofErr w:type="spellStart"/>
-      <w:r>
-        <w:rPr>
-          <w:rFonts w:ascii="Calibri" w:hAnsi="Calibri"/>
-          <w:sz w:val="22"/>
-          <w:szCs w:val="22"/>
-        </w:rPr>
-        <w:t>n_paths</w:t>
-      </w:r>
-      <w:proofErr w:type="spellEnd"/>
-    </w:p>
-    <w:p>
-      <w:pPr>
-        <w:pStyle w:val="NormalWeb"/>
-        <w:spacing w:before="0" w:beforeAutospacing="0" w:after="0" w:afterAutospacing="0"/>
-        <w:rPr>
-          <w:rFonts w:ascii="Calibri" w:hAnsi="Calibri"/>
-          <w:sz w:val="22"/>
-          <w:szCs w:val="22"/>
-        </w:rPr>
-      </w:pPr>
-      <w:r>
-        <w:rPr>
-          <w:rFonts w:ascii="Calibri" w:hAnsi="Calibri"/>
-          <w:sz w:val="22"/>
-          <w:szCs w:val="22"/>
-        </w:rPr>
-        <w:t> </w:t>
-      </w:r>
-    </w:p>
-    <w:p>
-      <w:pPr>
-        <w:pStyle w:val="NormalWeb"/>
-        <w:spacing w:before="0" w:beforeAutospacing="0" w:after="0" w:afterAutospacing="0"/>
-        <w:rPr>
-          <w:rFonts w:ascii="Calibri" w:hAnsi="Calibri"/>
-          <w:sz w:val="22"/>
-          <w:szCs w:val="22"/>
-        </w:rPr>
-      </w:pPr>
-      <w:proofErr w:type="gramStart"/>
-      <w:r>
-        <w:rPr>
-          <w:rFonts w:ascii="Calibri" w:hAnsi="Calibri"/>
-          <w:sz w:val="22"/>
-          <w:szCs w:val="22"/>
-        </w:rPr>
-        <w:t>print(</w:t>
-      </w:r>
-      <w:proofErr w:type="gramEnd"/>
-      <w:r>
-        <w:rPr>
-          <w:rFonts w:ascii="Calibri" w:hAnsi="Calibri"/>
-          <w:sz w:val="22"/>
-          <w:szCs w:val="22"/>
-        </w:rPr>
-        <w:t>'P(S[:,1000</w:t>
-      </w:r>
-      <w:r>
-        <w:rPr>
-          <w:rFonts w:ascii="Calibri" w:hAnsi="Calibri"/>
-          <w:sz w:val="22"/>
-          <w:szCs w:val="22"/>
-        </w:rPr>
-        <w:t xml:space="preserve">]&gt;39)=' + </w:t>
-      </w:r>
-      <w:proofErr w:type="spellStart"/>
-      <w:r>
-        <w:rPr>
-          <w:rFonts w:ascii="Calibri" w:hAnsi="Calibri"/>
-          <w:sz w:val="22"/>
-          <w:szCs w:val="22"/>
-        </w:rPr>
-        <w:t>str</w:t>
-      </w:r>
-      <w:proofErr w:type="spellEnd"/>
-      <w:r>
-        <w:rPr>
-          <w:rFonts w:ascii="Calibri" w:hAnsi="Calibri"/>
-          <w:sz w:val="22"/>
-          <w:szCs w:val="22"/>
-        </w:rPr>
-        <w:t>(Probability))</w:t>
-      </w:r>
-    </w:p>
-    <w:p>
-      <w:pPr>
-        <w:pStyle w:val="NormalWeb"/>
-        <w:spacing w:before="0" w:beforeAutospacing="0" w:after="0" w:afterAutospacing="0"/>
-        <w:rPr>
-          <w:rFonts w:ascii="Calibri" w:hAnsi="Calibri"/>
-          <w:sz w:val="22"/>
-          <w:szCs w:val="22"/>
-        </w:rPr>
-      </w:pPr>
-    </w:p>
-    <w:p>
-      <w:pPr>
-        <w:pStyle w:val="NormalWeb"/>
-        <w:spacing w:before="0" w:beforeAutospacing="0" w:after="0" w:afterAutospacing="0"/>
-        <w:rPr>
-          <w:rFonts w:ascii="Calibri" w:hAnsi="Calibri"/>
+          <w:rFonts w:asciiTheme="minorHAnsi" w:hAnsiTheme="minorHAnsi"/>
           <w:color w:val="FF0000"/>
           <w:sz w:val="22"/>
-          <w:szCs w:val="22"/>
-        </w:rPr>
-      </w:pPr>
-      <w:r>
-        <w:rPr>
-          <w:rFonts w:ascii="Calibri" w:hAnsi="Calibri"/>
+        </w:rPr>
+        <w:t>]&gt;39)=</w:t>
+      </w:r>
+      <w:r>
+        <w:t xml:space="preserve"> </w:t>
+      </w:r>
+      <w:r>
+        <w:rPr>
+          <w:rFonts w:asciiTheme="minorHAnsi" w:hAnsiTheme="minorHAnsi"/>
           <w:color w:val="FF0000"/>
           <w:sz w:val="22"/>
-          <w:szCs w:val="22"/>
-        </w:rPr>
-        <w:t>P(</w:t>
-      </w:r>
-      <w:proofErr w:type="gramStart"/>
-      <w:r>
-        <w:rPr>
-          <w:rFonts w:ascii="Calibri" w:hAnsi="Calibri"/>
-          <w:color w:val="FF0000"/>
-          <w:sz w:val="22"/>
-          <w:szCs w:val="22"/>
-        </w:rPr>
-        <w:t>S[</w:t>
-      </w:r>
-      <w:proofErr w:type="gramEnd"/>
-      <w:r>
-        <w:rPr>
-          <w:rFonts w:ascii="Calibri" w:hAnsi="Calibri"/>
-          <w:color w:val="FF0000"/>
-          <w:sz w:val="22"/>
-          <w:szCs w:val="22"/>
-        </w:rPr>
-        <w:t>:,1000</w:t>
-      </w:r>
-      <w:r>
-        <w:rPr>
-          <w:rFonts w:ascii="Calibri" w:hAnsi="Calibri"/>
-          <w:color w:val="FF0000"/>
-          <w:sz w:val="22"/>
-          <w:szCs w:val="22"/>
-        </w:rPr>
-        <w:t>]&gt;39)=</w:t>
-      </w:r>
-      <w:r>
-        <w:t xml:space="preserve"> </w:t>
-      </w:r>
-      <w:r>
-        <w:rPr>
-          <w:rFonts w:ascii="Calibri" w:hAnsi="Calibri"/>
-          <w:color w:val="FF0000"/>
-          <w:sz w:val="22"/>
-          <w:szCs w:val="22"/>
-        </w:rPr>
-        <w:t>1.0</w:t>
-      </w:r>
-    </w:p>
-    <w:p>
-      <w:pPr>
-        <w:pStyle w:val="NormalWeb"/>
-        <w:spacing w:before="0" w:beforeAutospacing="0" w:after="0" w:afterAutospacing="0"/>
-        <w:rPr>
-          <w:rFonts w:ascii="Calibri" w:hAnsi="Calibri"/>
-          <w:sz w:val="22"/>
-          <w:szCs w:val="22"/>
-        </w:rPr>
-      </w:pPr>
-    </w:p>
-    <w:p>
-      <w:pPr>
-        <w:pStyle w:val="NormalWeb"/>
-        <w:spacing w:before="0" w:beforeAutospacing="0" w:after="0" w:afterAutospacing="0"/>
-        <w:rPr>
-          <w:rFonts w:ascii="Calibri" w:hAnsi="Calibri"/>
-          <w:sz w:val="22"/>
-          <w:szCs w:val="22"/>
-        </w:rPr>
-      </w:pPr>
-      <w:r>
-        <w:rPr>
-          <w:rFonts w:ascii="Calibri" w:hAnsi="Calibri"/>
-          <w:sz w:val="22"/>
-          <w:szCs w:val="22"/>
-        </w:rPr>
-        <w:lastRenderedPageBreak/>
-        <w:t>#</w:t>
-      </w:r>
-      <w:proofErr w:type="gramStart"/>
-      <w:r>
-        <w:rPr>
-          <w:rFonts w:ascii="Calibri" w:hAnsi="Calibri"/>
-          <w:sz w:val="22"/>
-          <w:szCs w:val="22"/>
-        </w:rPr>
-        <w:t>Calculating</w:t>
-      </w:r>
-      <w:proofErr w:type="gramEnd"/>
-      <w:r>
-        <w:rPr>
-          <w:rFonts w:ascii="Calibri" w:hAnsi="Calibri"/>
-          <w:sz w:val="22"/>
-          <w:szCs w:val="22"/>
-        </w:rPr>
-        <w:t xml:space="preserve"> expectation</w:t>
-      </w:r>
-    </w:p>
-    <w:p>
-      <w:pPr>
-        <w:pStyle w:val="NormalWeb"/>
-        <w:spacing w:before="0" w:beforeAutospacing="0" w:after="0" w:afterAutospacing="0"/>
-        <w:rPr>
-          <w:rFonts w:ascii="Calibri" w:hAnsi="Calibri"/>
-          <w:sz w:val="22"/>
-          <w:szCs w:val="22"/>
-        </w:rPr>
-      </w:pPr>
-      <w:r>
-        <w:rPr>
-          <w:rFonts w:ascii="Calibri" w:hAnsi="Calibri"/>
-          <w:sz w:val="22"/>
-          <w:szCs w:val="22"/>
-        </w:rPr>
-        <w:t> </w:t>
-      </w:r>
-    </w:p>
-    <w:p>
-      <w:pPr>
-        <w:pStyle w:val="NormalWeb"/>
-        <w:spacing w:before="0" w:beforeAutospacing="0" w:after="0" w:afterAutospacing="0"/>
-        <w:rPr>
-          <w:rFonts w:ascii="Calibri" w:hAnsi="Calibri"/>
-          <w:sz w:val="22"/>
-          <w:szCs w:val="22"/>
-        </w:rPr>
-      </w:pPr>
-      <w:proofErr w:type="gramStart"/>
-      <w:r>
-        <w:rPr>
-          <w:rFonts w:ascii="Calibri" w:hAnsi="Calibri"/>
-          <w:sz w:val="22"/>
-          <w:szCs w:val="22"/>
-        </w:rPr>
-        <w:t>mask=</w:t>
-      </w:r>
-      <w:proofErr w:type="gramEnd"/>
-      <w:r>
-        <w:rPr>
-          <w:rFonts w:ascii="Calibri" w:hAnsi="Calibri"/>
-          <w:sz w:val="22"/>
-          <w:szCs w:val="22"/>
-        </w:rPr>
-        <w:t>S[:,1000</w:t>
-      </w:r>
-      <w:r>
-        <w:rPr>
-          <w:rFonts w:ascii="Calibri" w:hAnsi="Calibri"/>
-          <w:sz w:val="22"/>
-          <w:szCs w:val="22"/>
-        </w:rPr>
-        <w:t>] &gt; 39                                         #number of values more than 39</w:t>
-      </w:r>
-    </w:p>
-    <w:p>
-      <w:pPr>
-        <w:pStyle w:val="NormalWeb"/>
-        <w:spacing w:before="0" w:beforeAutospacing="0" w:after="0" w:afterAutospacing="0"/>
-        <w:rPr>
-          <w:rFonts w:ascii="Calibri" w:hAnsi="Calibri"/>
-          <w:sz w:val="22"/>
-          <w:szCs w:val="22"/>
-        </w:rPr>
-      </w:pPr>
-      <w:r>
-        <w:rPr>
-          <w:rFonts w:ascii="Calibri" w:hAnsi="Calibri"/>
-          <w:sz w:val="22"/>
-          <w:szCs w:val="22"/>
-        </w:rPr>
-        <w:t> </w:t>
-      </w:r>
-    </w:p>
-    <w:p>
-      <w:pPr>
-        <w:pStyle w:val="NormalWeb"/>
-        <w:spacing w:before="0" w:beforeAutospacing="0" w:after="0" w:afterAutospacing="0"/>
-        <w:rPr>
-          <w:rFonts w:ascii="Calibri" w:hAnsi="Calibri"/>
-          <w:sz w:val="22"/>
-          <w:szCs w:val="22"/>
-        </w:rPr>
-      </w:pPr>
-      <w:r>
-        <w:rPr>
-          <w:rFonts w:ascii="Calibri" w:hAnsi="Calibri"/>
-          <w:sz w:val="22"/>
-          <w:szCs w:val="22"/>
-        </w:rPr>
-        <w:t xml:space="preserve">Probability = </w:t>
-      </w:r>
-      <w:proofErr w:type="gramStart"/>
-      <w:r>
-        <w:rPr>
-          <w:rFonts w:ascii="Calibri" w:hAnsi="Calibri"/>
-          <w:sz w:val="22"/>
-          <w:szCs w:val="22"/>
-        </w:rPr>
-        <w:t>S[</w:t>
-      </w:r>
-      <w:proofErr w:type="gramEnd"/>
-      <w:r>
-        <w:rPr>
-          <w:rFonts w:ascii="Calibri" w:hAnsi="Calibri"/>
-          <w:sz w:val="22"/>
-          <w:szCs w:val="22"/>
-        </w:rPr>
-        <w:t>:,1000</w:t>
-      </w:r>
-      <w:r>
-        <w:rPr>
-          <w:rFonts w:ascii="Calibri" w:hAnsi="Calibri"/>
-          <w:sz w:val="22"/>
-          <w:szCs w:val="22"/>
-        </w:rPr>
-        <w:t xml:space="preserve">] * mask          </w:t>
-      </w:r>
-      <w:r>
-        <w:rPr>
-          <w:rFonts w:ascii="Calibri" w:hAnsi="Calibri"/>
-          <w:sz w:val="22"/>
-          <w:szCs w:val="22"/>
-        </w:rPr>
-        <w:tab/>
-        <w:t xml:space="preserve">            </w:t>
-      </w:r>
-      <w:r>
-        <w:rPr>
-          <w:rFonts w:ascii="Calibri" w:hAnsi="Calibri"/>
-          <w:sz w:val="22"/>
-          <w:szCs w:val="22"/>
-        </w:rPr>
-        <w:t>#retrieving values greater than 39</w:t>
-      </w:r>
-    </w:p>
-    <w:p>
-      <w:pPr>
-        <w:pStyle w:val="NormalWeb"/>
-        <w:spacing w:before="0" w:beforeAutospacing="0" w:after="0" w:afterAutospacing="0"/>
-        <w:rPr>
-          <w:rFonts w:ascii="Calibri" w:hAnsi="Calibri"/>
-          <w:sz w:val="22"/>
-          <w:szCs w:val="22"/>
-        </w:rPr>
-      </w:pPr>
-      <w:r>
-        <w:rPr>
-          <w:rFonts w:ascii="Calibri" w:hAnsi="Calibri"/>
-          <w:sz w:val="22"/>
-          <w:szCs w:val="22"/>
-        </w:rPr>
-        <w:t> </w:t>
-      </w:r>
-    </w:p>
-    <w:p>
-      <w:pPr>
-        <w:pStyle w:val="NormalWeb"/>
-        <w:spacing w:before="0" w:beforeAutospacing="0" w:after="0" w:afterAutospacing="0"/>
-        <w:rPr>
-          <w:rFonts w:ascii="Calibri" w:hAnsi="Calibri"/>
-          <w:sz w:val="22"/>
-          <w:szCs w:val="22"/>
-        </w:rPr>
-      </w:pPr>
-      <w:r>
-        <w:rPr>
-          <w:rFonts w:ascii="Calibri" w:hAnsi="Calibri"/>
-          <w:sz w:val="22"/>
-          <w:szCs w:val="22"/>
-        </w:rPr>
-        <w:t xml:space="preserve">Expectation= </w:t>
-      </w:r>
-      <w:proofErr w:type="gramStart"/>
-      <w:r>
-        <w:rPr>
-          <w:rFonts w:ascii="Calibri" w:hAnsi="Calibri"/>
-          <w:sz w:val="22"/>
-          <w:szCs w:val="22"/>
-        </w:rPr>
-        <w:t>sum(</w:t>
-      </w:r>
-      <w:proofErr w:type="gramEnd"/>
-      <w:r>
-        <w:rPr>
-          <w:rFonts w:ascii="Calibri" w:hAnsi="Calibri"/>
-          <w:sz w:val="22"/>
-          <w:szCs w:val="22"/>
-        </w:rPr>
-        <w:t>Probability)/sum(mask)</w:t>
-      </w:r>
-    </w:p>
-    <w:p>
-      <w:pPr>
-        <w:pStyle w:val="NormalWeb"/>
-        <w:spacing w:before="0" w:beforeAutospacing="0" w:after="0" w:afterAutospacing="0"/>
-        <w:rPr>
-          <w:rFonts w:ascii="Calibri" w:hAnsi="Calibri"/>
-          <w:sz w:val="22"/>
-          <w:szCs w:val="22"/>
-        </w:rPr>
-      </w:pPr>
-      <w:r>
-        <w:rPr>
-          <w:rFonts w:ascii="Calibri" w:hAnsi="Calibri"/>
-          <w:sz w:val="22"/>
-          <w:szCs w:val="22"/>
-        </w:rPr>
-        <w:t> </w:t>
-      </w:r>
-    </w:p>
-    <w:p>
-      <w:pPr>
-        <w:pStyle w:val="NormalWeb"/>
-        <w:spacing w:before="0" w:beforeAutospacing="0" w:after="0" w:afterAutospacing="0"/>
-        <w:rPr>
-          <w:rFonts w:ascii="Calibri" w:hAnsi="Calibri"/>
-          <w:sz w:val="22"/>
-          <w:szCs w:val="22"/>
-        </w:rPr>
-      </w:pPr>
-      <w:r>
-        <w:rPr>
-          <w:rFonts w:ascii="Calibri" w:hAnsi="Calibri"/>
-          <w:sz w:val="22"/>
-          <w:szCs w:val="22"/>
-        </w:rPr>
-        <w:t>print('E(S[:,1000]|S[:,1000</w:t>
-      </w:r>
-      <w:r>
-        <w:rPr>
-          <w:rFonts w:ascii="Calibri" w:hAnsi="Calibri"/>
-          <w:sz w:val="22"/>
-          <w:szCs w:val="22"/>
-        </w:rPr>
-        <w:t xml:space="preserve">]&gt;39)=' + </w:t>
-      </w:r>
-      <w:proofErr w:type="spellStart"/>
-      <w:r>
-        <w:rPr>
-          <w:rFonts w:ascii="Calibri" w:hAnsi="Calibri"/>
-          <w:sz w:val="22"/>
-          <w:szCs w:val="22"/>
-        </w:rPr>
-        <w:t>str</w:t>
-      </w:r>
-      <w:proofErr w:type="spellEnd"/>
-      <w:r>
-        <w:rPr>
-          <w:rFonts w:ascii="Calibri" w:hAnsi="Calibri"/>
-          <w:sz w:val="22"/>
-          <w:szCs w:val="22"/>
-        </w:rPr>
-        <w:t>(Expectation))</w:t>
-      </w:r>
-    </w:p>
-    <w:p>
-      <w:pPr>
-        <w:pStyle w:val="NormalWeb"/>
-        <w:spacing w:before="0" w:beforeAutospacing="0" w:after="0" w:afterAutospacing="0"/>
-        <w:rPr>
-          <w:rFonts w:ascii="Calibri" w:hAnsi="Calibri"/>
-          <w:sz w:val="22"/>
-          <w:szCs w:val="22"/>
-        </w:rPr>
-      </w:pPr>
+        </w:rPr>
+        <w:t>62.1101618859</w:t>
+      </w:r>
     </w:p>
     <w:p>
       <w:pPr>
@@ -1829,67 +2222,6 @@
           <w:sz w:val="22"/>
         </w:rPr>
       </w:pPr>
-      <w:r>
-        <w:rPr>
-          <w:rFonts w:asciiTheme="minorHAnsi" w:hAnsiTheme="minorHAnsi"/>
-          <w:color w:val="FF0000"/>
-          <w:sz w:val="22"/>
-        </w:rPr>
-        <w:t>E(</w:t>
-      </w:r>
-      <w:proofErr w:type="gramStart"/>
-      <w:r>
-        <w:rPr>
-          <w:rFonts w:asciiTheme="minorHAnsi" w:hAnsiTheme="minorHAnsi"/>
-          <w:color w:val="FF0000"/>
-          <w:sz w:val="22"/>
-        </w:rPr>
-        <w:t>S[</w:t>
-      </w:r>
-      <w:proofErr w:type="gramEnd"/>
-      <w:r>
-        <w:rPr>
-          <w:rFonts w:asciiTheme="minorHAnsi" w:hAnsiTheme="minorHAnsi"/>
-          <w:color w:val="FF0000"/>
-          <w:sz w:val="22"/>
-        </w:rPr>
-        <w:t>:,1000</w:t>
-      </w:r>
-      <w:r>
-        <w:rPr>
-          <w:rFonts w:asciiTheme="minorHAnsi" w:hAnsiTheme="minorHAnsi"/>
-          <w:color w:val="FF0000"/>
-          <w:sz w:val="22"/>
-        </w:rPr>
-        <w:t>]|</w:t>
-      </w:r>
-      <w:r>
-        <w:rPr>
-          <w:rFonts w:asciiTheme="minorHAnsi" w:hAnsiTheme="minorHAnsi"/>
-          <w:color w:val="FF0000"/>
-          <w:sz w:val="22"/>
-        </w:rPr>
-        <w:t>S[:,1000</w:t>
-      </w:r>
-      <w:r>
-        <w:rPr>
-          <w:rFonts w:asciiTheme="minorHAnsi" w:hAnsiTheme="minorHAnsi"/>
-          <w:color w:val="FF0000"/>
-          <w:sz w:val="22"/>
-        </w:rPr>
-        <w:t>]&gt;39)=</w:t>
-      </w:r>
-      <w:r>
-        <w:t xml:space="preserve"> </w:t>
-      </w:r>
-      <w:r>
-        <w:rPr>
-          <w:rFonts w:asciiTheme="minorHAnsi" w:hAnsiTheme="minorHAnsi"/>
-          <w:color w:val="FF0000"/>
-          <w:sz w:val="22"/>
-        </w:rPr>
-        <w:t>62.1101618859</w:t>
-      </w:r>
     </w:p>
     <w:p>
       <w:pPr>
@@ -2320,7 +2652,6 @@
         <w:spacing w:before="0" w:beforeAutospacing="0" w:after="0" w:afterAutospacing="0"/>
         <w:rPr>
           <w:rFonts w:asciiTheme="minorHAnsi" w:hAnsiTheme="minorHAnsi"/>
-          <w:color w:val="FF0000"/>
           <w:sz w:val="22"/>
         </w:rPr>
       </w:pPr>
@@ -2334,10 +2665,40 @@
         <w:spacing w:before="0" w:beforeAutospacing="0" w:after="0" w:afterAutospacing="0"/>
         <w:rPr>
           <w:rFonts w:asciiTheme="minorHAnsi" w:hAnsiTheme="minorHAnsi"/>
-          <w:color w:val="FF0000"/>
-          <w:sz w:val="22"/>
-        </w:rPr>
-      </w:pPr>
+          <w:sz w:val="22"/>
+        </w:rPr>
+      </w:pPr>
+      <w:r>
+        <w:rPr>
+          <w:rFonts w:asciiTheme="minorHAnsi" w:hAnsiTheme="minorHAnsi"/>
+          <w:sz w:val="22"/>
+        </w:rPr>
+        <w:lastRenderedPageBreak/>
+        <w:t>Task 1</w:t>
+      </w:r>
+      <w:r>
+        <w:rPr>
+          <w:rFonts w:asciiTheme="minorHAnsi" w:hAnsiTheme="minorHAnsi"/>
+          <w:sz w:val="22"/>
+        </w:rPr>
+        <w:t>(c</w:t>
+      </w:r>
+      <w:proofErr w:type="gramStart"/>
+      <w:r>
+        <w:rPr>
+          <w:rFonts w:asciiTheme="minorHAnsi" w:hAnsiTheme="minorHAnsi"/>
+          <w:sz w:val="22"/>
+        </w:rPr>
+        <w:t>) :</w:t>
+      </w:r>
+      <w:proofErr w:type="gramEnd"/>
+      <w:r>
+        <w:rPr>
+          <w:rFonts w:asciiTheme="minorHAnsi" w:hAnsiTheme="minorHAnsi"/>
+          <w:sz w:val="22"/>
+        </w:rPr>
+        <w:t xml:space="preserve"> Following is the graphed Mean Reverting SDE</w:t>
+      </w:r>
     </w:p>
     <w:p>
       <w:pPr>
@@ -2348,7 +2709,6 @@
         <w:spacing w:before="0" w:beforeAutospacing="0" w:after="0" w:afterAutospacing="0"/>
         <w:rPr>
           <w:rFonts w:asciiTheme="minorHAnsi" w:hAnsiTheme="minorHAnsi"/>
-          <w:color w:val="FF0000"/>
           <w:sz w:val="22"/>
         </w:rPr>
       </w:pPr>
@@ -2362,112 +2722,18 @@
         <w:spacing w:before="0" w:beforeAutospacing="0" w:after="0" w:afterAutospacing="0"/>
         <w:rPr>
           <w:rFonts w:asciiTheme="minorHAnsi" w:hAnsiTheme="minorHAnsi"/>
-          <w:color w:val="FF0000"/>
-          <w:sz w:val="22"/>
-        </w:rPr>
-      </w:pPr>
-    </w:p>
-    <w:p>
-      <w:pPr>
-        <w:pStyle w:val="NormalWeb"/>
-        <w:tabs>
-          <w:tab w:val="left" w:pos="5580"/>
-        </w:tabs>
-        <w:spacing w:before="0" w:beforeAutospacing="0" w:after="0" w:afterAutospacing="0"/>
-        <w:rPr>
-          <w:rFonts w:asciiTheme="minorHAnsi" w:hAnsiTheme="minorHAnsi"/>
-          <w:color w:val="FF0000"/>
-          <w:sz w:val="22"/>
-        </w:rPr>
-      </w:pPr>
-    </w:p>
-    <w:p>
-      <w:pPr>
-        <w:pStyle w:val="NormalWeb"/>
-        <w:tabs>
-          <w:tab w:val="left" w:pos="5580"/>
-        </w:tabs>
-        <w:spacing w:before="0" w:beforeAutospacing="0" w:after="0" w:afterAutospacing="0"/>
-        <w:rPr>
-          <w:rFonts w:asciiTheme="minorHAnsi" w:hAnsiTheme="minorHAnsi"/>
-          <w:sz w:val="22"/>
-        </w:rPr>
-      </w:pPr>
-      <w:r>
-        <w:rPr>
-          <w:rFonts w:asciiTheme="minorHAnsi" w:hAnsiTheme="minorHAnsi"/>
-          <w:sz w:val="22"/>
-        </w:rPr>
-        <w:t>Task 1</w:t>
-      </w:r>
-      <w:r>
-        <w:rPr>
-          <w:rFonts w:asciiTheme="minorHAnsi" w:hAnsiTheme="minorHAnsi"/>
-          <w:sz w:val="22"/>
-        </w:rPr>
-        <w:t>(c</w:t>
-      </w:r>
-      <w:proofErr w:type="gramStart"/>
-      <w:r>
-        <w:rPr>
-          <w:rFonts w:asciiTheme="minorHAnsi" w:hAnsiTheme="minorHAnsi"/>
-          <w:sz w:val="22"/>
-        </w:rPr>
-        <w:t xml:space="preserve">) </w:t>
-      </w:r>
-      <w:r>
-        <w:rPr>
-          <w:rFonts w:asciiTheme="minorHAnsi" w:hAnsiTheme="minorHAnsi"/>
-          <w:sz w:val="22"/>
-        </w:rPr>
-        <w:t>:</w:t>
-      </w:r>
-      <w:proofErr w:type="gramEnd"/>
-      <w:r>
-        <w:rPr>
-          <w:rFonts w:asciiTheme="minorHAnsi" w:hAnsiTheme="minorHAnsi"/>
-          <w:sz w:val="22"/>
-        </w:rPr>
-        <w:t xml:space="preserve"> Following is the graphed Mean Reverting SDE</w:t>
-      </w:r>
-    </w:p>
-    <w:p>
-      <w:pPr>
-        <w:pStyle w:val="NormalWeb"/>
-        <w:tabs>
-          <w:tab w:val="left" w:pos="5580"/>
-        </w:tabs>
-        <w:spacing w:before="0" w:beforeAutospacing="0" w:after="0" w:afterAutospacing="0"/>
-        <w:rPr>
-          <w:rFonts w:asciiTheme="minorHAnsi" w:hAnsiTheme="minorHAnsi"/>
-          <w:sz w:val="22"/>
-        </w:rPr>
-      </w:pPr>
-    </w:p>
-    <w:p>
-      <w:pPr>
-        <w:pStyle w:val="NormalWeb"/>
-        <w:tabs>
-          <w:tab w:val="left" w:pos="5580"/>
-        </w:tabs>
-        <w:spacing w:before="0" w:beforeAutospacing="0" w:after="0" w:afterAutospacing="0"/>
-        <w:rPr>
-          <w:rFonts w:asciiTheme="minorHAnsi" w:hAnsiTheme="minorHAnsi"/>
-          <w:sz w:val="22"/>
-        </w:rPr>
-      </w:pPr>
-      <w:r>
-        <w:rPr>
-          <w:rFonts w:asciiTheme="minorHAnsi" w:hAnsiTheme="minorHAnsi"/>
+          <w:sz w:val="22"/>
+        </w:rPr>
+      </w:pPr>
+      <w:r>
+        <w:rPr>
           <w:noProof/>
-          <w:sz w:val="22"/>
-        </w:rPr>
-        <w:lastRenderedPageBreak/>
+        </w:rPr>
         <w:drawing>
-          <wp:inline distT="0" distB="0" distL="0" distR="0">
-            <wp:extent cx="5943600" cy="4434840"/>
+          <wp:inline distT="0" distB="0" distL="0" distR="0" wp14:anchorId="4F5B1AF8" wp14:editId="75266F30">
+            <wp:extent cx="4941426" cy="3569513"/>
             <wp:effectExtent l="0" t="0" r="0" b="0"/>
-            <wp:docPr id="4" name="Picture 4"/>
+            <wp:docPr id="3" name="Picture 3"/>
             <wp:cNvGraphicFramePr>
               <a:graphicFrameLocks xmlns:a="http://schemas.openxmlformats.org/drawingml/2006/main" noChangeAspect="1"/>
             </wp:cNvGraphicFramePr>
@@ -2475,17 +2741,11 @@
               <a:graphicData uri="http://schemas.openxmlformats.org/drawingml/2006/picture">
                 <pic:pic xmlns:pic="http://schemas.openxmlformats.org/drawingml/2006/picture">
                   <pic:nvPicPr>
-                    <pic:cNvPr id="0" name="figure_1.png"/>
+                    <pic:cNvPr id="0" name=""/>
                     <pic:cNvPicPr/>
                   </pic:nvPicPr>
                   <pic:blipFill>
-                    <a:blip r:embed="rId8">
-                      <a:extLst>
-                        <a:ext uri="{28A0092B-C50C-407E-A947-70E740481C1C}">
-                          <a14:useLocalDpi xmlns:a14="http://schemas.microsoft.com/office/drawing/2010/main" val="0"/>
-                        </a:ext>
-                      </a:extLst>
-                    </a:blip>
+                    <a:blip r:embed="rId8"/>
                     <a:stretch>
                       <a:fillRect/>
                     </a:stretch>
@@ -2493,7 +2753,7 @@
                   <pic:spPr>
                     <a:xfrm>
                       <a:off x="0" y="0"/>
-                      <a:ext cx="5943600" cy="4434840"/>
+                      <a:ext cx="4941426" cy="3569513"/>
                     </a:xfrm>
                     <a:prstGeom prst="rect">
                       <a:avLst/>
@@ -2523,7 +2783,7 @@
       <w:pPr>
         <w:pStyle w:val="NormalWeb"/>
         <w:tabs>
-          <w:tab w:val="left" w:pos="5580"/>
+          <w:tab w:val="left" w:pos="1050"/>
         </w:tabs>
         <w:spacing w:after="0"/>
         <w:rPr>
@@ -2553,6 +2813,13 @@
           <w:sz w:val="22"/>
         </w:rPr>
         <w:t>1)]</w:t>
+      </w:r>
+      <w:r>
+        <w:rPr>
+          <w:rFonts w:asciiTheme="minorHAnsi" w:hAnsiTheme="minorHAnsi"/>
+          <w:sz w:val="22"/>
+        </w:rPr>
+        <w:tab/>
       </w:r>
     </w:p>
     <w:p>
@@ -2651,7 +2918,7 @@
           <w:color w:val="FF0000"/>
           <w:sz w:val="22"/>
         </w:rPr>
-        <w:t>1.2093141565137997</w:t>
+        <w:t>1.1167160965034879</w:t>
       </w:r>
     </w:p>
     <w:p>
@@ -2962,6 +3229,58 @@
     </w:p>
     <w:p>
       <w:pPr>
+        <w:pStyle w:val="NormalWeb"/>
+        <w:tabs>
+          <w:tab w:val="left" w:pos="5580"/>
+        </w:tabs>
+        <w:spacing w:before="0" w:beforeAutospacing="0" w:after="0" w:afterAutospacing="0"/>
+        <w:rPr>
+          <w:rFonts w:asciiTheme="minorHAnsi" w:hAnsiTheme="minorHAnsi"/>
+          <w:sz w:val="22"/>
+        </w:rPr>
+      </w:pPr>
+    </w:p>
+    <w:p>
+      <w:pPr>
+        <w:pStyle w:val="NormalWeb"/>
+        <w:tabs>
+          <w:tab w:val="left" w:pos="5580"/>
+        </w:tabs>
+        <w:spacing w:before="0" w:beforeAutospacing="0" w:after="0" w:afterAutospacing="0"/>
+        <w:rPr>
+          <w:rFonts w:asciiTheme="minorHAnsi" w:hAnsiTheme="minorHAnsi"/>
+          <w:sz w:val="22"/>
+        </w:rPr>
+      </w:pPr>
+    </w:p>
+    <w:p>
+      <w:pPr>
+        <w:pStyle w:val="NormalWeb"/>
+        <w:tabs>
+          <w:tab w:val="left" w:pos="5580"/>
+        </w:tabs>
+        <w:spacing w:before="0" w:beforeAutospacing="0" w:after="0" w:afterAutospacing="0"/>
+        <w:rPr>
+          <w:rFonts w:asciiTheme="minorHAnsi" w:hAnsiTheme="minorHAnsi"/>
+          <w:sz w:val="22"/>
+        </w:rPr>
+      </w:pPr>
+    </w:p>
+    <w:p>
+      <w:pPr>
+        <w:pStyle w:val="NormalWeb"/>
+        <w:tabs>
+          <w:tab w:val="left" w:pos="5580"/>
+        </w:tabs>
+        <w:spacing w:before="0" w:beforeAutospacing="0" w:after="0" w:afterAutospacing="0"/>
+        <w:rPr>
+          <w:rFonts w:asciiTheme="minorHAnsi" w:hAnsiTheme="minorHAnsi"/>
+          <w:sz w:val="22"/>
+        </w:rPr>
+      </w:pPr>
+    </w:p>
+    <w:p>
+      <w:pPr>
         <w:spacing w:after="0" w:line="240" w:lineRule="auto"/>
         <w:rPr>
           <w:rFonts w:ascii="Calibri" w:eastAsia="Times New Roman" w:hAnsi="Calibri" w:cs="Times New Roman"/>
@@ -2974,7 +3293,22 @@
           <w:lang w:val="en-MY" w:eastAsia="en-MY"/>
         </w:rPr>
         <w:lastRenderedPageBreak/>
-        <w:t xml:space="preserve">The FTSE Bursa Malaysia KLCI will consist of the largest 30 companies ranked by full market capitalisation, i.e. before the application of any </w:t>
+        <w:t xml:space="preserve">The FTSE Bursa Malaysia KLCI will consist of the </w:t>
+      </w:r>
+      <w:r>
+        <w:rPr>
+          <w:rFonts w:ascii="Calibri" w:eastAsia="Times New Roman" w:hAnsi="Calibri" w:cs="Times New Roman"/>
+          <w:color w:val="FF0000"/>
+          <w:lang w:val="en-MY" w:eastAsia="en-MY"/>
+        </w:rPr>
+        <w:t>largest 30 companies</w:t>
+      </w:r>
+      <w:r>
+        <w:rPr>
+          <w:rFonts w:ascii="Calibri" w:eastAsia="Times New Roman" w:hAnsi="Calibri" w:cs="Times New Roman"/>
+          <w:lang w:val="en-MY" w:eastAsia="en-MY"/>
+        </w:rPr>
+        <w:t xml:space="preserve"> ranked by full market capitalisation, i.e. before the application of any </w:t>
       </w:r>
       <w:proofErr w:type="spellStart"/>
       <w:r>
@@ -10887,38 +11221,15 @@
           <w:sz w:val="22"/>
         </w:rPr>
         <w:lastRenderedPageBreak/>
-        <w:t>Task 2(b)</w:t>
-      </w:r>
-      <w:r>
-        <w:rPr>
-          <w:rFonts w:asciiTheme="minorHAnsi" w:hAnsiTheme="minorHAnsi"/>
-          <w:sz w:val="22"/>
-        </w:rPr>
-        <w:t xml:space="preserve">: Following shows the moving average of stock </w:t>
-      </w:r>
-      <w:r>
-        <w:rPr>
-          <w:rFonts w:ascii="Calibri" w:hAnsi="Calibri"/>
-          <w:sz w:val="22"/>
-          <w:szCs w:val="22"/>
-        </w:rPr>
-        <w:t>4162.KL</w:t>
-      </w:r>
-      <w:r>
-        <w:rPr>
-          <w:rFonts w:ascii="Calibri" w:hAnsi="Calibri"/>
-          <w:sz w:val="22"/>
-          <w:szCs w:val="22"/>
-        </w:rPr>
-        <w:t xml:space="preserve"> (</w:t>
-      </w:r>
-      <w:r>
-        <w:rPr>
-          <w:rFonts w:ascii="Calibri" w:hAnsi="Calibri"/>
-          <w:sz w:val="22"/>
-          <w:szCs w:val="22"/>
-        </w:rPr>
-        <w:t xml:space="preserve">British American Tobacco Malaysia </w:t>
+        <w:t xml:space="preserve">Task 2(b): Following shows the simple moving average of stock </w:t>
+      </w:r>
+      <w:r>
+        <w:rPr>
+          <w:rFonts w:ascii="Calibri" w:hAnsi="Calibri"/>
+          <w:sz w:val="22"/>
+          <w:szCs w:val="22"/>
+        </w:rPr>
+        <w:t xml:space="preserve">4162.KL (British American Tobacco Malaysia </w:t>
       </w:r>
       <w:proofErr w:type="spellStart"/>
       <w:r>
@@ -10969,7 +11280,7 @@
           <w:noProof/>
         </w:rPr>
         <w:drawing>
-          <wp:inline distT="0" distB="0" distL="0" distR="0" wp14:anchorId="163E1165" wp14:editId="662DFE98">
+          <wp:inline distT="0" distB="0" distL="0" distR="0" wp14:anchorId="5E846F22" wp14:editId="19A85E5F">
             <wp:extent cx="5410200" cy="3581400"/>
             <wp:effectExtent l="0" t="0" r="0" b="0"/>
             <wp:docPr id="2" name="Picture 2"/>
@@ -11084,31 +11395,7 @@
           <w:sz w:val="22"/>
           <w:szCs w:val="22"/>
         </w:rPr>
-        <w:t xml:space="preserve"> the</w:t>
-      </w:r>
-      <w:r>
-        <w:rPr>
-          <w:rFonts w:ascii="Calibri" w:hAnsi="Calibri"/>
-          <w:sz w:val="22"/>
-          <w:szCs w:val="22"/>
-        </w:rPr>
-        <w:t xml:space="preserve"> correlation </w:t>
-      </w:r>
-      <w:r>
-        <w:rPr>
-          <w:rFonts w:ascii="Calibri" w:hAnsi="Calibri"/>
-          <w:sz w:val="22"/>
-          <w:szCs w:val="22"/>
-        </w:rPr>
-        <w:t xml:space="preserve">of FTSEKLCI </w:t>
-      </w:r>
-      <w:r>
-        <w:rPr>
-          <w:rFonts w:ascii="Calibri" w:hAnsi="Calibri"/>
-          <w:sz w:val="22"/>
-          <w:szCs w:val="22"/>
-        </w:rPr>
-        <w:t>with BATM</w:t>
+        <w:t xml:space="preserve"> the correlation of FTSEKLCI with BATM</w:t>
       </w:r>
     </w:p>
     <w:p>
@@ -11171,6 +11458,82 @@
       </w:pPr>
       <w:r>
         <w:rPr>
+          <w:noProof/>
+        </w:rPr>
+        <w:pict>
+          <v:shape id="Text Box 2" o:spid="_x0000_s1026" type="#_x0000_t202" style="position:absolute;margin-left:114pt;margin-top:8.9pt;width:284.25pt;height:34.75pt;z-index:251658240;visibility:visible;mso-wrap-distance-left:9pt;mso-wrap-distance-top:0;mso-wrap-distance-right:9pt;mso-wrap-distance-bottom:0;mso-position-horizontal-relative:text;mso-position-vertical-relative:text;mso-width-relative:margin;mso-height-relative:margin;v-text-anchor:top" stroked="f">
+            <v:textbox>
+              <w:txbxContent>
+                <w:p>
+                  <w:pPr>
+                    <w:pStyle w:val="NormalWeb"/>
+                    <w:spacing w:before="0" w:beforeAutospacing="0" w:after="0" w:afterAutospacing="0"/>
+                    <w:rPr>
+                      <w:rFonts w:ascii="Calibri" w:hAnsi="Calibri"/>
+                      <w:color w:val="00B0F0"/>
+                      <w:sz w:val="22"/>
+                      <w:szCs w:val="22"/>
+                    </w:rPr>
+                  </w:pPr>
+                  <w:r>
+                    <w:rPr>
+                      <w:rFonts w:ascii="Calibri" w:hAnsi="Calibri"/>
+                      <w:color w:val="00B0F0"/>
+                      <w:sz w:val="22"/>
+                      <w:szCs w:val="22"/>
+                    </w:rPr>
+                    <w:t xml:space="preserve">#Since the Simple Moving Averages were not </w:t>
+                  </w:r>
+                </w:p>
+                <w:p>
+                  <w:pPr>
+                    <w:pStyle w:val="NormalWeb"/>
+                    <w:spacing w:before="0" w:beforeAutospacing="0" w:after="0" w:afterAutospacing="0"/>
+                    <w:rPr>
+                      <w:rFonts w:ascii="Calibri" w:hAnsi="Calibri"/>
+                      <w:color w:val="00B0F0"/>
+                      <w:sz w:val="22"/>
+                      <w:szCs w:val="22"/>
+                    </w:rPr>
+                  </w:pPr>
+                  <w:r>
+                    <w:rPr>
+                      <w:rFonts w:ascii="Calibri" w:hAnsi="Calibri"/>
+                      <w:color w:val="00B0F0"/>
+                      <w:sz w:val="22"/>
+                      <w:szCs w:val="22"/>
+                    </w:rPr>
+                    <w:t xml:space="preserve">  </w:t>
+                  </w:r>
+                  <w:proofErr w:type="gramStart"/>
+                  <w:r>
+                    <w:rPr>
+                      <w:rFonts w:ascii="Calibri" w:hAnsi="Calibri"/>
+                      <w:color w:val="00B0F0"/>
+                      <w:sz w:val="22"/>
+                      <w:szCs w:val="22"/>
+                    </w:rPr>
+                    <w:t>calculated</w:t>
+                  </w:r>
+                  <w:proofErr w:type="gramEnd"/>
+                  <w:r>
+                    <w:rPr>
+                      <w:rFonts w:ascii="Calibri" w:hAnsi="Calibri"/>
+                      <w:color w:val="00B0F0"/>
+                      <w:sz w:val="22"/>
+                      <w:szCs w:val="22"/>
+                    </w:rPr>
+                    <w:t xml:space="preserve"> for the FTSEKLCI, there is no results to show </w:t>
+                  </w:r>
+                </w:p>
+                <w:p/>
+              </w:txbxContent>
+            </v:textbox>
+          </v:shape>
+        </w:pict>
+      </w:r>
+      <w:r>
+        <w:rPr>
           <w:rFonts w:ascii="Calibri" w:hAnsi="Calibri"/>
           <w:sz w:val="22"/>
           <w:szCs w:val="22"/>
@@ -11307,35 +11670,181 @@
     <w:p>
       <w:pPr>
         <w:pStyle w:val="NormalWeb"/>
-        <w:spacing w:before="0" w:beforeAutospacing="0" w:after="0" w:afterAutospacing="0"/>
-        <w:rPr>
-          <w:rFonts w:ascii="Calibri" w:hAnsi="Calibri"/>
-          <w:sz w:val="22"/>
-          <w:szCs w:val="22"/>
-        </w:rPr>
-      </w:pPr>
-      <w:r>
-        <w:rPr>
-          <w:rFonts w:ascii="Calibri" w:hAnsi="Calibri"/>
+        <w:tabs>
+          <w:tab w:val="center" w:pos="4680"/>
+        </w:tabs>
+        <w:spacing w:before="0" w:beforeAutospacing="0" w:after="0" w:afterAutospacing="0"/>
+        <w:rPr>
+          <w:rFonts w:ascii="Calibri" w:hAnsi="Calibri"/>
+          <w:color w:val="FF0000"/>
+          <w:sz w:val="22"/>
+          <w:szCs w:val="22"/>
+        </w:rPr>
+      </w:pPr>
+      <w:r>
+        <w:rPr>
+          <w:rFonts w:ascii="Calibri" w:hAnsi="Calibri"/>
+          <w:noProof/>
+          <w:color w:val="FF0000"/>
+          <w:sz w:val="22"/>
+          <w:szCs w:val="22"/>
+        </w:rPr>
+        <w:pict>
+          <v:shape id="_x0000_s1027" type="#_x0000_t202" style="position:absolute;margin-left:114pt;margin-top:7.5pt;width:284.25pt;height:56.5pt;z-index:251658240;visibility:visible;mso-wrap-distance-left:9pt;mso-wrap-distance-top:0;mso-wrap-distance-right:9pt;mso-wrap-distance-bottom:0;mso-position-horizontal-relative:text;mso-position-vertical-relative:text;mso-width-relative:margin;mso-height-relative:margin;v-text-anchor:top" stroked="f">
+            <v:textbox>
+              <w:txbxContent>
+                <w:p>
+                  <w:pPr>
+                    <w:pStyle w:val="NormalWeb"/>
+                    <w:spacing w:before="0" w:beforeAutospacing="0" w:after="0" w:afterAutospacing="0"/>
+                    <w:rPr>
+                      <w:rFonts w:ascii="Calibri" w:hAnsi="Calibri"/>
+                      <w:color w:val="00B0F0"/>
+                      <w:sz w:val="22"/>
+                      <w:szCs w:val="22"/>
+                    </w:rPr>
+                  </w:pPr>
+                  <w:r>
+                    <w:rPr>
+                      <w:rFonts w:ascii="Calibri" w:hAnsi="Calibri"/>
+                      <w:color w:val="00B0F0"/>
+                      <w:sz w:val="22"/>
+                      <w:szCs w:val="22"/>
+                    </w:rPr>
+                    <w:t>#</w:t>
+                  </w:r>
+                  <w:r>
+                    <w:rPr>
+                      <w:rFonts w:ascii="Calibri" w:hAnsi="Calibri"/>
+                      <w:color w:val="00B0F0"/>
+                      <w:sz w:val="22"/>
+                      <w:szCs w:val="22"/>
+                    </w:rPr>
+                    <w:t xml:space="preserve">BATM appears to be highly correlated with the FTSEKLCI </w:t>
+                  </w:r>
+                </w:p>
+                <w:p>
+                  <w:pPr>
+                    <w:pStyle w:val="NormalWeb"/>
+                    <w:spacing w:before="0" w:beforeAutospacing="0" w:after="0" w:afterAutospacing="0"/>
+                    <w:rPr>
+                      <w:rFonts w:ascii="Calibri" w:hAnsi="Calibri"/>
+                      <w:color w:val="00B0F0"/>
+                      <w:sz w:val="22"/>
+                      <w:szCs w:val="22"/>
+                    </w:rPr>
+                  </w:pPr>
+                  <w:r>
+                    <w:rPr>
+                      <w:rFonts w:ascii="Calibri" w:hAnsi="Calibri"/>
+                      <w:color w:val="00B0F0"/>
+                      <w:sz w:val="22"/>
+                      <w:szCs w:val="22"/>
+                    </w:rPr>
+                    <w:t xml:space="preserve">  </w:t>
+                  </w:r>
+                  <w:proofErr w:type="gramStart"/>
+                  <w:r>
+                    <w:rPr>
+                      <w:rFonts w:ascii="Calibri" w:hAnsi="Calibri"/>
+                      <w:color w:val="00B0F0"/>
+                      <w:sz w:val="22"/>
+                      <w:szCs w:val="22"/>
+                    </w:rPr>
+                    <w:t>with</w:t>
+                  </w:r>
+                  <w:proofErr w:type="gramEnd"/>
+                  <w:r>
+                    <w:rPr>
+                      <w:rFonts w:ascii="Calibri" w:hAnsi="Calibri"/>
+                      <w:color w:val="00B0F0"/>
+                      <w:sz w:val="22"/>
+                      <w:szCs w:val="22"/>
+                    </w:rPr>
+                    <w:t xml:space="preserve"> correlation &gt;80%. Perhaps additional correlation</w:t>
+                  </w:r>
+                </w:p>
+                <w:p>
+                  <w:pPr>
+                    <w:pStyle w:val="NormalWeb"/>
+                    <w:spacing w:before="0" w:beforeAutospacing="0" w:after="0" w:afterAutospacing="0"/>
+                    <w:rPr>
+                      <w:rFonts w:ascii="Calibri" w:hAnsi="Calibri"/>
+                      <w:color w:val="00B0F0"/>
+                      <w:sz w:val="22"/>
+                      <w:szCs w:val="22"/>
+                    </w:rPr>
+                  </w:pPr>
+                  <w:r>
+                    <w:rPr>
+                      <w:rFonts w:ascii="Calibri" w:hAnsi="Calibri"/>
+                      <w:color w:val="00B0F0"/>
+                      <w:sz w:val="22"/>
+                      <w:szCs w:val="22"/>
+                    </w:rPr>
+                    <w:t xml:space="preserve">  </w:t>
+                  </w:r>
+                  <w:proofErr w:type="gramStart"/>
+                  <w:r>
+                    <w:rPr>
+                      <w:rFonts w:ascii="Calibri" w:hAnsi="Calibri"/>
+                      <w:color w:val="00B0F0"/>
+                      <w:sz w:val="22"/>
+                      <w:szCs w:val="22"/>
+                    </w:rPr>
+                    <w:t>measures</w:t>
+                  </w:r>
+                  <w:proofErr w:type="gramEnd"/>
+                  <w:r>
+                    <w:rPr>
+                      <w:rFonts w:ascii="Calibri" w:hAnsi="Calibri"/>
+                      <w:color w:val="00B0F0"/>
+                      <w:sz w:val="22"/>
+                      <w:szCs w:val="22"/>
+                    </w:rPr>
+                    <w:t xml:space="preserve"> should be applied to gain a better perspective</w:t>
+                  </w:r>
+                </w:p>
+                <w:p/>
+              </w:txbxContent>
+            </v:textbox>
+          </v:shape>
+        </w:pict>
+      </w:r>
+      <w:r>
+        <w:rPr>
+          <w:rFonts w:ascii="Calibri" w:hAnsi="Calibri"/>
+          <w:color w:val="FF0000"/>
           <w:sz w:val="22"/>
           <w:szCs w:val="22"/>
         </w:rPr>
         <w:t>Close        0.889367</w:t>
       </w:r>
-    </w:p>
-    <w:p>
-      <w:pPr>
-        <w:pStyle w:val="NormalWeb"/>
-        <w:spacing w:before="0" w:beforeAutospacing="0" w:after="0" w:afterAutospacing="0"/>
-        <w:rPr>
-          <w:rFonts w:ascii="Calibri" w:hAnsi="Calibri"/>
-          <w:sz w:val="22"/>
-          <w:szCs w:val="22"/>
-        </w:rPr>
-      </w:pPr>
-      <w:r>
-        <w:rPr>
-          <w:rFonts w:ascii="Calibri" w:hAnsi="Calibri"/>
+      <w:r>
+        <w:rPr>
+          <w:rFonts w:ascii="Calibri" w:hAnsi="Calibri"/>
+          <w:color w:val="FF0000"/>
+          <w:sz w:val="22"/>
+          <w:szCs w:val="22"/>
+        </w:rPr>
+        <w:tab/>
+      </w:r>
+    </w:p>
+    <w:p>
+      <w:pPr>
+        <w:pStyle w:val="NormalWeb"/>
+        <w:spacing w:before="0" w:beforeAutospacing="0" w:after="0" w:afterAutospacing="0"/>
+        <w:rPr>
+          <w:rFonts w:ascii="Calibri" w:hAnsi="Calibri"/>
+          <w:color w:val="FF0000"/>
+          <w:sz w:val="22"/>
+          <w:szCs w:val="22"/>
+        </w:rPr>
+      </w:pPr>
+      <w:r>
+        <w:rPr>
+          <w:rFonts w:ascii="Calibri" w:hAnsi="Calibri"/>
+          <w:color w:val="FF0000"/>
           <w:sz w:val="22"/>
           <w:szCs w:val="22"/>
         </w:rPr>
@@ -11348,13 +11857,15 @@
         <w:spacing w:before="0" w:beforeAutospacing="0" w:after="0" w:afterAutospacing="0"/>
         <w:rPr>
           <w:rFonts w:ascii="Calibri" w:hAnsi="Calibri"/>
-          <w:sz w:val="22"/>
-          <w:szCs w:val="22"/>
-        </w:rPr>
-      </w:pPr>
-      <w:r>
-        <w:rPr>
-          <w:rFonts w:ascii="Calibri" w:hAnsi="Calibri"/>
+          <w:color w:val="FF0000"/>
+          <w:sz w:val="22"/>
+          <w:szCs w:val="22"/>
+        </w:rPr>
+      </w:pPr>
+      <w:r>
+        <w:rPr>
+          <w:rFonts w:ascii="Calibri" w:hAnsi="Calibri"/>
+          <w:color w:val="FF0000"/>
           <w:sz w:val="22"/>
           <w:szCs w:val="22"/>
         </w:rPr>
@@ -11367,13 +11878,15 @@
         <w:spacing w:before="0" w:beforeAutospacing="0" w:after="0" w:afterAutospacing="0"/>
         <w:rPr>
           <w:rFonts w:ascii="Calibri" w:hAnsi="Calibri"/>
-          <w:sz w:val="22"/>
-          <w:szCs w:val="22"/>
-        </w:rPr>
-      </w:pPr>
-      <w:r>
-        <w:rPr>
-          <w:rFonts w:ascii="Calibri" w:hAnsi="Calibri"/>
+          <w:color w:val="FF0000"/>
+          <w:sz w:val="22"/>
+          <w:szCs w:val="22"/>
+        </w:rPr>
+      </w:pPr>
+      <w:r>
+        <w:rPr>
+          <w:rFonts w:ascii="Calibri" w:hAnsi="Calibri"/>
+          <w:color w:val="FF0000"/>
           <w:sz w:val="22"/>
           <w:szCs w:val="22"/>
         </w:rPr>
@@ -11386,13 +11899,15 @@
         <w:spacing w:before="0" w:beforeAutospacing="0" w:after="0" w:afterAutospacing="0"/>
         <w:rPr>
           <w:rFonts w:ascii="Calibri" w:hAnsi="Calibri"/>
-          <w:sz w:val="22"/>
-          <w:szCs w:val="22"/>
-        </w:rPr>
-      </w:pPr>
-      <w:r>
-        <w:rPr>
-          <w:rFonts w:ascii="Calibri" w:hAnsi="Calibri"/>
+          <w:color w:val="FF0000"/>
+          <w:sz w:val="22"/>
+          <w:szCs w:val="22"/>
+        </w:rPr>
+      </w:pPr>
+      <w:r>
+        <w:rPr>
+          <w:rFonts w:ascii="Calibri" w:hAnsi="Calibri"/>
+          <w:color w:val="FF0000"/>
           <w:sz w:val="22"/>
           <w:szCs w:val="22"/>
         </w:rPr>
@@ -11510,6 +12025,10 @@
         </w:rPr>
         <w:tab/>
       </w:r>
+    </w:p>
+    <w:p>
+      <w:bookmarkStart w:id="0" w:name="_GoBack"/>
+      <w:bookmarkEnd w:id="0"/>
     </w:p>
     <w:sectPr>
       <w:pgSz w:w="12240" w:h="15840"/>
@@ -11730,7 +12249,30 @@
   <w:style w:type="paragraph" w:default="1" w:styleId="Normal">
     <w:name w:val="Normal"/>
     <w:qFormat/>
-    <w:rsid w:val="00B56EF7"/>
+    <w:rsid w:val="00A026A1"/>
+  </w:style>
+  <w:style w:type="paragraph" w:styleId="Heading1">
+    <w:name w:val="heading 1"/>
+    <w:basedOn w:val="Normal"/>
+    <w:next w:val="Normal"/>
+    <w:link w:val="Heading1Char"/>
+    <w:uiPriority w:val="9"/>
+    <w:qFormat/>
+    <w:rsid w:val="00A026A1"/>
+    <w:pPr>
+      <w:keepNext/>
+      <w:keepLines/>
+      <w:spacing w:before="480" w:after="0"/>
+      <w:outlineLvl w:val="0"/>
+    </w:pPr>
+    <w:rPr>
+      <w:rFonts w:asciiTheme="majorHAnsi" w:eastAsiaTheme="majorEastAsia" w:hAnsiTheme="majorHAnsi" w:cstheme="majorBidi"/>
+      <w:b/>
+      <w:bCs/>
+      <w:color w:val="365F91" w:themeColor="accent1" w:themeShade="BF"/>
+      <w:sz w:val="28"/>
+      <w:szCs w:val="28"/>
+    </w:rPr>
   </w:style>
   <w:style w:type="character" w:default="1" w:styleId="DefaultParagraphFont">
     <w:name w:val="Default Paragraph Font"/>
@@ -11848,6 +12390,21 @@
     <w:link w:val="Footer"/>
     <w:uiPriority w:val="99"/>
     <w:rsid w:val="00781171"/>
+  </w:style>
+  <w:style w:type="character" w:customStyle="1" w:styleId="Heading1Char">
+    <w:name w:val="Heading 1 Char"/>
+    <w:basedOn w:val="DefaultParagraphFont"/>
+    <w:link w:val="Heading1"/>
+    <w:uiPriority w:val="9"/>
+    <w:rsid w:val="00A026A1"/>
+    <w:rPr>
+      <w:rFonts w:asciiTheme="majorHAnsi" w:eastAsiaTheme="majorEastAsia" w:hAnsiTheme="majorHAnsi" w:cstheme="majorBidi"/>
+      <w:b/>
+      <w:bCs/>
+      <w:color w:val="365F91" w:themeColor="accent1" w:themeShade="BF"/>
+      <w:sz w:val="28"/>
+      <w:szCs w:val="28"/>
+    </w:rPr>
   </w:style>
 </w:styles>
 </file>
